--- a/文献综述/文献综述.docx
+++ b/文献综述/文献综述.docx
@@ -23,79 +23,170 @@
     </w:p>
     <w:p>
       <w:pPr>
+        <w:spacing w:line="400" w:lineRule="exact"/>
         <w:ind w:firstLine="482"/>
-        <w:jc w:val="left"/>
+        <w:rPr>
+          <w:rFonts w:hint="eastAsia"/>
+        </w:rPr>
+      </w:pPr>
+      <w:r>
         <w:rPr>
           <w:rFonts w:ascii="黑体" w:eastAsia="黑体" w:hAnsi="黑体" w:hint="eastAsia"/>
           <w:b/>
           <w:sz w:val="24"/>
           <w:szCs w:val="24"/>
         </w:rPr>
-      </w:pPr>
-      <w:r>
-        <w:rPr>
-          <w:rFonts w:ascii="黑体" w:eastAsia="黑体" w:hAnsi="黑体" w:hint="eastAsia"/>
-          <w:b/>
+        <w:t>摘要:</w:t>
+      </w:r>
+      <w:r>
+        <w:rPr>
+          <w:rFonts w:ascii="宋体" w:eastAsia="宋体" w:hAnsi="宋体" w:hint="eastAsia"/>
           <w:sz w:val="24"/>
           <w:szCs w:val="24"/>
         </w:rPr>
-        <w:t>摘要:</w:t>
-      </w:r>
-    </w:p>
-    <w:p>
-      <w:pPr>
-        <w:pStyle w:val="1"/>
-      </w:pPr>
-      <w:r>
-        <w:rPr>
-          <w:rFonts w:hint="eastAsia"/>
-        </w:rPr>
-        <w:t>建筑部分</w:t>
-      </w:r>
-    </w:p>
-    <w:p>
-      <w:pPr>
-        <w:ind w:firstLine="420"/>
-        <w:rPr>
-          <w:rFonts w:hint="eastAsia"/>
-        </w:rPr>
-      </w:pPr>
-      <w:r>
-        <w:rPr>
-          <w:rFonts w:hint="eastAsia"/>
-        </w:rPr>
-        <w:t>建筑设计是向业主(建设单位)、政府各个有关行政部门以及土建施工方提供服务，即符合各方要求的建筑方案</w:t>
-      </w:r>
-      <w:r>
-        <w:rPr>
-          <w:rFonts w:hint="eastAsia"/>
-        </w:rPr>
-        <w:t>。由于建筑设计不止向一方提供服务，所以在设计过程中就需要满足有关各方的需求。对于业主而言，建筑方案需要能够实现建筑的功能、具有良好的视觉效果，以及要符合投资计划；对有关的行政部门来说，建筑方案需要符合所在地区规划发展的要求，以及符合建筑法规、规范和相应的建筑标准的规定；对土建施工方而言，建筑方案需要符合实际，能够在现有的技术条件下实现。同时，建筑方案设计中要满足各方的需求，就要对建筑设计的各个阶段进行合理的把控。</w:t>
-      </w:r>
-    </w:p>
-    <w:p>
-      <w:pPr>
-        <w:pStyle w:val="2"/>
-      </w:pPr>
-      <w:r>
-        <w:rPr>
-          <w:rFonts w:hint="eastAsia"/>
-        </w:rPr>
-        <w:t>总平面图</w:t>
-      </w:r>
-    </w:p>
-    <w:p>
-      <w:pPr>
-        <w:ind w:firstLine="420"/>
-        <w:rPr>
-          <w:rFonts w:hint="eastAsia"/>
-        </w:rPr>
-      </w:pPr>
-      <w:r>
-        <w:rPr>
-          <w:rFonts w:hint="eastAsia"/>
-        </w:rPr>
-        <w:t>一个工程总平面图的设计，关系到建筑物建成之后是否美观和易于使用等方方面面</w:t>
+        <w:t xml:space="preserve"> </w:t>
+      </w:r>
+      <w:r>
+        <w:rPr>
+          <w:rFonts w:ascii="宋体" w:eastAsia="宋体" w:hAnsi="宋体" w:hint="eastAsia"/>
+          <w:sz w:val="24"/>
+          <w:szCs w:val="24"/>
+        </w:rPr>
+        <w:t>规范和图集对于房屋建筑设计</w:t>
+      </w:r>
+      <w:r>
+        <w:rPr>
+          <w:rFonts w:ascii="宋体" w:eastAsia="宋体" w:hAnsi="宋体" w:hint="eastAsia"/>
+          <w:sz w:val="24"/>
+          <w:szCs w:val="24"/>
+        </w:rPr>
+        <w:t>起到规范和辅助设计的作用，</w:t>
+      </w:r>
+      <w:r>
+        <w:rPr>
+          <w:rFonts w:hint="eastAsia"/>
+        </w:rPr>
+        <w:t>规范和图集通过相应的要求，保证</w:t>
+      </w:r>
+      <w:r>
+        <w:rPr>
+          <w:rFonts w:hint="eastAsia"/>
+        </w:rPr>
+        <w:t>一栋</w:t>
+      </w:r>
+      <w:r>
+        <w:rPr>
+          <w:rFonts w:hint="eastAsia"/>
+        </w:rPr>
+        <w:t>建筑物能够提供所需的</w:t>
+      </w:r>
+      <w:r>
+        <w:rPr>
+          <w:rFonts w:hint="eastAsia"/>
+        </w:rPr>
+        <w:t>功能</w:t>
+      </w:r>
+      <w:r>
+        <w:rPr>
+          <w:rFonts w:hint="eastAsia"/>
+        </w:rPr>
+        <w:t>、建筑物能够安全的使用（建筑与结构方面）</w:t>
+      </w:r>
+      <w:r>
+        <w:rPr>
+          <w:rFonts w:hint="eastAsia"/>
+        </w:rPr>
+        <w:t>。</w:t>
+      </w:r>
+      <w:r>
+        <w:rPr>
+          <w:rFonts w:hint="eastAsia"/>
+        </w:rPr>
+        <w:t>一栋建筑设计所涉及的规范与图集</w:t>
+      </w:r>
+      <w:r>
+        <w:rPr>
+          <w:rFonts w:hint="eastAsia"/>
+        </w:rPr>
+        <w:t>，</w:t>
+      </w:r>
+      <w:r>
+        <w:rPr>
+          <w:rFonts w:hint="eastAsia"/>
+        </w:rPr>
+        <w:t>有关于</w:t>
+      </w:r>
+      <w:r>
+        <w:rPr>
+          <w:rFonts w:hint="eastAsia"/>
+        </w:rPr>
+        <w:t>建筑功能的（民用设计通则、无障碍设计规范、）；有</w:t>
+      </w:r>
+      <w:r>
+        <w:rPr>
+          <w:rFonts w:hint="eastAsia"/>
+        </w:rPr>
+        <w:t>关于</w:t>
+      </w:r>
+      <w:r>
+        <w:rPr>
+          <w:rFonts w:hint="eastAsia"/>
+        </w:rPr>
+        <w:t>消防救灾的（建筑防火规范）；有</w:t>
+      </w:r>
+      <w:r>
+        <w:rPr>
+          <w:rFonts w:hint="eastAsia"/>
+        </w:rPr>
+        <w:t>关于</w:t>
+      </w:r>
+      <w:r>
+        <w:rPr>
+          <w:rFonts w:hint="eastAsia"/>
+        </w:rPr>
+        <w:t>结构</w:t>
+      </w:r>
+      <w:r>
+        <w:rPr>
+          <w:rFonts w:hint="eastAsia"/>
+        </w:rPr>
+        <w:t>设计</w:t>
+      </w:r>
+      <w:r>
+        <w:rPr>
+          <w:rFonts w:hint="eastAsia"/>
+        </w:rPr>
+        <w:t>的（混凝土结构设计规范、抗震设计规范、高层混凝土设计规范）；还有</w:t>
+      </w:r>
+      <w:r>
+        <w:rPr>
+          <w:rFonts w:hint="eastAsia"/>
+        </w:rPr>
+        <w:t>关于基础设计的</w:t>
+      </w:r>
+      <w:r>
+        <w:rPr>
+          <w:rFonts w:hint="eastAsia"/>
+        </w:rPr>
+        <w:t>（基础设计规范）。这些</w:t>
+      </w:r>
+      <w:r>
+        <w:rPr>
+          <w:rFonts w:hint="eastAsia"/>
+        </w:rPr>
+        <w:t>规范与图集为设计人员提供建筑设计的思路，离开规范是做不了建筑设计的，所以对于设计人员而言熟悉规范是十分重要的。</w:t>
+      </w:r>
+      <w:r>
+        <w:rPr>
+          <w:rFonts w:hint="eastAsia"/>
+        </w:rPr>
+        <w:t>除了建筑设计的有关规范之外，一些关于建筑设计、结构设计原理</w:t>
+      </w:r>
+      <w:r>
+        <w:rPr>
+          <w:rFonts w:hint="eastAsia"/>
+        </w:rPr>
+        <w:t>的文献同样是必备的，熟悉建筑设计、结构设计各个方面的原理能够提升设计人员解决复杂问题的能力。</w:t>
       </w:r>
       <w:bookmarkStart w:id="0" w:name="_GoBack"/>
       <w:bookmarkEnd w:id="0"/>
@@ -108,21 +199,2791 @@
         <w:rPr>
           <w:rFonts w:hint="eastAsia"/>
         </w:rPr>
+        <w:t>建筑部分</w:t>
+      </w:r>
+    </w:p>
+    <w:p>
+      <w:pPr>
+        <w:ind w:firstLine="420"/>
+      </w:pPr>
+      <w:r>
+        <w:rPr>
+          <w:rFonts w:hint="eastAsia"/>
+        </w:rPr>
+        <w:t>建筑设计是向业主(建设单位)、政府各个有关行政部门以及土建施工方提供服务，即符合各方要求的建筑方案</w:t>
+      </w:r>
+      <w:r>
+        <w:rPr>
+          <w:rFonts w:hint="eastAsia"/>
+        </w:rPr>
+        <w:t>。由于建筑设计不止向一方提供服务，所以在设计过程中就需要满足有关各方的需求。对于业主而言，建筑方案需要能够实现建筑的功能、具有良好的视觉效果，以及要符合投资计划；对有关的行政部门来说，建筑方案需要符合所在地区规划发展的要求，以及符合建筑法规、规范和相应的建筑标准的规定；对土建施工方而言，建筑方案需要符合实际，能够在现有的技术条件下实现。同时，建筑方案设计中要满足各方的需求，就要对建筑设计的各个阶段进行合理的把控。</w:t>
+      </w:r>
+    </w:p>
+    <w:p>
+      <w:pPr>
+        <w:pStyle w:val="2"/>
+      </w:pPr>
+      <w:r>
+        <w:rPr>
+          <w:rFonts w:hint="eastAsia"/>
+        </w:rPr>
+        <w:t>总平面图</w:t>
+      </w:r>
+    </w:p>
+    <w:p>
+      <w:pPr>
+        <w:ind w:firstLine="420"/>
+      </w:pPr>
+      <w:r>
+        <w:rPr>
+          <w:rFonts w:hint="eastAsia"/>
+        </w:rPr>
+        <w:t>一个工程总平面图的设计，关系到建筑物建成之后是否美观和易于使用等方方面面</w:t>
+      </w:r>
+      <w:r>
+        <w:rPr>
+          <w:rFonts w:hint="eastAsia"/>
+        </w:rPr>
+        <w:t>。建筑的总平图设计需要符合相关建筑规范，以及建设地点</w:t>
+      </w:r>
+      <w:r>
+        <w:rPr>
+          <w:rFonts w:hint="eastAsia"/>
+        </w:rPr>
+        <w:t>的有关要求。在</w:t>
+      </w:r>
+      <w:r>
+        <w:rPr>
+          <w:rFonts w:hint="eastAsia"/>
+        </w:rPr>
+        <w:t>建筑</w:t>
+      </w:r>
+      <w:r>
+        <w:rPr>
+          <w:rFonts w:hint="eastAsia"/>
+        </w:rPr>
+        <w:t>总平面图</w:t>
+      </w:r>
+      <w:r>
+        <w:rPr>
+          <w:rFonts w:hint="eastAsia"/>
+        </w:rPr>
+        <w:t>设计</w:t>
+      </w:r>
+      <w:r>
+        <w:rPr>
+          <w:rFonts w:hint="eastAsia"/>
+        </w:rPr>
+        <w:t>时，</w:t>
+      </w:r>
+      <w:r>
+        <w:rPr>
+          <w:rFonts w:hint="eastAsia"/>
+        </w:rPr>
+        <w:t>应</w:t>
+      </w:r>
+      <w:r>
+        <w:rPr>
+          <w:rFonts w:hint="eastAsia"/>
+        </w:rPr>
+        <w:t>注意符合</w:t>
+      </w:r>
+      <w:r>
+        <w:rPr>
+          <w:rFonts w:hint="eastAsia"/>
+        </w:rPr>
+        <w:t>法定规划控制的建筑密度、容积车和绿地率的要求。</w:t>
+      </w:r>
+      <w:r>
+        <w:rPr>
+          <w:rFonts w:hint="eastAsia"/>
+        </w:rPr>
+        <w:t>建筑的布局、建筑的出口设置、停车位的设计都需要结合现有的道路以及管线，使得拟建建筑与现存部分在外观、使用各个方面的更加协调。建筑布局时需要考虑到建筑基地内的人流、车流与物流的分流，避免相互干扰，并且要满足消防的要求。</w:t>
+      </w:r>
+      <w:r>
+        <w:rPr>
+          <w:rFonts w:hint="eastAsia"/>
+        </w:rPr>
+        <w:t>建筑基地内</w:t>
+      </w:r>
+      <w:r>
+        <w:rPr>
+          <w:rFonts w:hint="eastAsia"/>
+        </w:rPr>
+        <w:t>的</w:t>
+      </w:r>
+      <w:r>
+        <w:rPr>
+          <w:rFonts w:hint="eastAsia"/>
+        </w:rPr>
+        <w:t>道</w:t>
+      </w:r>
+      <w:r>
+        <w:rPr>
+          <w:rFonts w:hint="eastAsia"/>
+        </w:rPr>
+        <w:t>路时应注意，</w:t>
+      </w:r>
+      <w:r>
+        <w:t>基地内应设道路</w:t>
+      </w:r>
+      <w:r>
+        <w:rPr>
+          <w:rFonts w:hint="eastAsia"/>
+        </w:rPr>
+        <w:t>与</w:t>
+      </w:r>
+      <w:r>
+        <w:t>城市道路相连接，</w:t>
+      </w:r>
+      <w:r>
+        <w:rPr>
+          <w:rFonts w:hint="eastAsia"/>
+        </w:rPr>
+        <w:t>建筑物的安全出口</w:t>
+      </w:r>
+      <w:r>
+        <w:rPr>
+          <w:rFonts w:hint="eastAsia"/>
+        </w:rPr>
+        <w:t>应与道路直接连接</w:t>
+      </w:r>
+      <w:r>
+        <w:rPr>
+          <w:rFonts w:hint="eastAsia"/>
+        </w:rPr>
+        <w:t>；</w:t>
+      </w:r>
+      <w:r>
+        <w:t>道路方向</w:t>
+      </w:r>
+      <w:r>
+        <w:rPr>
+          <w:rFonts w:hint="eastAsia"/>
+        </w:rPr>
+        <w:t>改变</w:t>
+      </w:r>
+      <w:r>
+        <w:t>时，路边绿化不应影响行车有效视距</w:t>
+      </w:r>
+      <w:r>
+        <w:rPr>
+          <w:rFonts w:hint="eastAsia"/>
+        </w:rPr>
+        <w:t>；</w:t>
+      </w:r>
+      <w:r>
+        <w:t>单车道路宽度不应小于4m, 双车道路不应小</w:t>
+      </w:r>
+      <w:r>
+        <w:rPr>
+          <w:rFonts w:hint="eastAsia"/>
+        </w:rPr>
+        <w:t>于</w:t>
+      </w:r>
+      <w:r>
+        <w:t>7m</w:t>
+      </w:r>
+      <w:r>
+        <w:rPr>
+          <w:rFonts w:hint="eastAsia"/>
+        </w:rPr>
+        <w:t>；</w:t>
+      </w:r>
+      <w:r>
+        <w:t>人行道路宽度不应小于1 . 5m</w:t>
+      </w:r>
+      <w:r>
+        <w:rPr>
+          <w:rFonts w:hint="eastAsia"/>
+        </w:rPr>
+        <w:t>；</w:t>
+      </w:r>
+      <w:r>
+        <w:t>利用道路边设停车位时，不应影响有效通行宽度；车行道路改变方向时</w:t>
+      </w:r>
+      <w:r>
+        <w:rPr>
+          <w:rFonts w:hint="eastAsia"/>
+        </w:rPr>
+        <w:t>，</w:t>
+      </w:r>
+      <w:r>
+        <w:t>应满足车辆</w:t>
+      </w:r>
+      <w:r>
+        <w:rPr>
+          <w:rFonts w:hint="eastAsia"/>
+        </w:rPr>
+        <w:t>最</w:t>
+      </w:r>
+      <w:r>
+        <w:t>小转弯半径要求</w:t>
+      </w:r>
+      <w:r>
+        <w:rPr>
+          <w:rFonts w:hint="eastAsia"/>
+        </w:rPr>
+        <w:t>；</w:t>
+      </w:r>
+      <w:r>
+        <w:t>消防车道路应按消防车最小转</w:t>
+      </w:r>
+      <w:r>
+        <w:rPr>
+          <w:rFonts w:hint="eastAsia"/>
+        </w:rPr>
+        <w:t>弯半径要求</w:t>
+      </w:r>
+      <w:r>
+        <w:rPr>
+          <w:rFonts w:hint="eastAsia"/>
+        </w:rPr>
+        <w:t>设置</w:t>
+      </w:r>
+      <w:r>
+        <w:rPr>
+          <w:rFonts w:hint="eastAsia"/>
+        </w:rPr>
+        <w:t>。</w:t>
+      </w:r>
+    </w:p>
+    <w:p>
+      <w:pPr>
+        <w:pStyle w:val="2"/>
+      </w:pPr>
+      <w:r>
+        <w:rPr>
+          <w:rFonts w:hint="eastAsia"/>
+        </w:rPr>
+        <w:t>地下室布置</w:t>
+      </w:r>
+    </w:p>
+    <w:p>
+      <w:pPr>
+        <w:ind w:firstLine="420"/>
+      </w:pPr>
+      <w:r>
+        <w:rPr>
+          <w:rFonts w:hint="eastAsia"/>
+        </w:rPr>
+        <w:t>地下室应有综合解决其使用功能的措施</w:t>
+      </w:r>
+      <w:r>
+        <w:rPr>
+          <w:rFonts w:hint="eastAsia"/>
+        </w:rPr>
+        <w:t>，</w:t>
+      </w:r>
+      <w:r>
+        <w:t>合理</w:t>
+      </w:r>
+      <w:r>
+        <w:rPr>
+          <w:rFonts w:hint="eastAsia"/>
+        </w:rPr>
+        <w:t>布置</w:t>
+      </w:r>
+      <w:r>
+        <w:t>地下</w:t>
+      </w:r>
+      <w:r>
+        <w:rPr>
+          <w:rFonts w:hint="eastAsia"/>
+        </w:rPr>
+        <w:t>停</w:t>
+      </w:r>
+      <w:r>
+        <w:t>车库、地下人防、</w:t>
+      </w:r>
+      <w:r>
+        <w:rPr>
+          <w:rFonts w:hint="eastAsia"/>
+        </w:rPr>
+        <w:t>各类设备用房等功能空间</w:t>
+      </w:r>
+      <w:r>
+        <w:rPr>
+          <w:rFonts w:hint="eastAsia"/>
+        </w:rPr>
+        <w:t>。</w:t>
+      </w:r>
+      <w:r>
+        <w:rPr>
+          <w:rFonts w:hint="eastAsia"/>
+        </w:rPr>
+        <w:t>地下</w:t>
+      </w:r>
+      <w:r>
+        <w:rPr>
+          <w:rFonts w:hint="eastAsia"/>
+        </w:rPr>
+        <w:t>室</w:t>
+      </w:r>
+      <w:r>
+        <w:rPr>
+          <w:rFonts w:hint="eastAsia"/>
+        </w:rPr>
+        <w:t>应</w:t>
+      </w:r>
+      <w:r>
+        <w:rPr>
+          <w:rFonts w:hint="eastAsia"/>
+        </w:rPr>
+        <w:t>在</w:t>
+      </w:r>
+      <w:r>
+        <w:rPr>
+          <w:rFonts w:hint="eastAsia"/>
+        </w:rPr>
+        <w:t>一处或若</w:t>
+      </w:r>
+      <w:r>
+        <w:rPr>
+          <w:rFonts w:hint="eastAsia"/>
+        </w:rPr>
+        <w:t>干</w:t>
+      </w:r>
+      <w:r>
+        <w:rPr>
+          <w:rFonts w:hint="eastAsia"/>
+        </w:rPr>
+        <w:t>处地</w:t>
+      </w:r>
+      <w:r>
+        <w:rPr>
+          <w:rFonts w:hint="eastAsia"/>
+        </w:rPr>
+        <w:t>面</w:t>
+      </w:r>
+      <w:r>
+        <w:rPr>
+          <w:rFonts w:hint="eastAsia"/>
+        </w:rPr>
+        <w:t>较低</w:t>
+      </w:r>
+      <w:proofErr w:type="gramStart"/>
+      <w:r>
+        <w:rPr>
+          <w:rFonts w:hint="eastAsia"/>
+        </w:rPr>
+        <w:t>点设</w:t>
+      </w:r>
+      <w:r>
+        <w:rPr>
+          <w:rFonts w:hint="eastAsia"/>
+        </w:rPr>
+        <w:t>集</w:t>
+      </w:r>
+      <w:r>
+        <w:rPr>
+          <w:rFonts w:hint="eastAsia"/>
+        </w:rPr>
+        <w:t>水坑</w:t>
+      </w:r>
+      <w:proofErr w:type="gramEnd"/>
+      <w:r>
+        <w:rPr>
+          <w:rFonts w:hint="eastAsia"/>
+        </w:rPr>
+        <w:t>，</w:t>
+      </w:r>
+      <w:r>
+        <w:t>预留排水泵电源和排水</w:t>
+      </w:r>
+      <w:r>
+        <w:rPr>
+          <w:rFonts w:hint="eastAsia"/>
+        </w:rPr>
+        <w:t>管</w:t>
+      </w:r>
+      <w:r>
+        <w:t>道</w:t>
+      </w:r>
+      <w:r>
+        <w:rPr>
+          <w:rFonts w:hint="eastAsia"/>
+        </w:rPr>
+        <w:t>；</w:t>
+      </w:r>
+      <w:r>
+        <w:lastRenderedPageBreak/>
+        <w:t>地下管道、地下管沟、地下坑井、地漏、</w:t>
+      </w:r>
+      <w:proofErr w:type="gramStart"/>
+      <w:r>
+        <w:t>窗井</w:t>
+      </w:r>
+      <w:r>
+        <w:rPr>
+          <w:rFonts w:hint="eastAsia"/>
+        </w:rPr>
+        <w:t>等</w:t>
+      </w:r>
+      <w:proofErr w:type="gramEnd"/>
+      <w:r>
+        <w:t>处应有防止涌水、倒</w:t>
+      </w:r>
+      <w:r>
+        <w:rPr>
+          <w:rFonts w:hint="eastAsia"/>
+        </w:rPr>
+        <w:t>流</w:t>
+      </w:r>
+      <w:r>
+        <w:t>的措施。</w:t>
+      </w:r>
+      <w:r>
+        <w:rPr>
+          <w:rFonts w:hint="eastAsia"/>
+        </w:rPr>
+        <w:t>规范要求地下室出入口设置成双车道时必须大于</w:t>
+      </w:r>
+      <w:r>
+        <w:t>7m，出入口的坡度最大不超过15%，地下与地上连接处的3.6m范围内更加严格取值为7.5%，而曲线坡道坡度不得超过12%。地下车库内也有车道的流线组织，单车道4m（双车道5.5m）转弯半径为6m。</w:t>
+      </w:r>
+      <w:r>
+        <w:rPr>
+          <w:rFonts w:hint="eastAsia"/>
+        </w:rPr>
+        <w:t>为了能够尽可能的停下更多的车，在上部结构布置的同时要考虑到车库的摆放（尺寸：</w:t>
+      </w:r>
+      <w:r>
+        <w:t>2.4mx5.3m），一般来说6m</w:t>
+      </w:r>
+      <w:proofErr w:type="gramStart"/>
+      <w:r>
+        <w:t>的柱距适合</w:t>
+      </w:r>
+      <w:proofErr w:type="gramEnd"/>
+      <w:r>
+        <w:t>停两辆，8m</w:t>
+      </w:r>
+      <w:proofErr w:type="gramStart"/>
+      <w:r>
+        <w:t>柱距能够</w:t>
+      </w:r>
+      <w:proofErr w:type="gramEnd"/>
+      <w:r>
+        <w:t>排布三辆。</w:t>
+      </w:r>
+    </w:p>
+    <w:p>
+      <w:pPr>
+        <w:pStyle w:val="2"/>
+      </w:pPr>
+      <w:r>
+        <w:rPr>
+          <w:rFonts w:hint="eastAsia"/>
+        </w:rPr>
+        <w:t>建筑平面设计</w:t>
+      </w:r>
+    </w:p>
+    <w:p>
+      <w:pPr>
+        <w:ind w:firstLine="420"/>
+        <w:rPr>
+          <w:rFonts w:hint="eastAsia"/>
+        </w:rPr>
+      </w:pPr>
+      <w:r>
+        <w:rPr>
+          <w:rFonts w:hint="eastAsia"/>
+        </w:rPr>
+        <w:t>平面布置</w:t>
+      </w:r>
+      <w:r>
+        <w:t>应根据建筑的使用性质、功能、</w:t>
+      </w:r>
+      <w:r>
+        <w:rPr>
+          <w:rFonts w:hint="eastAsia"/>
+        </w:rPr>
+        <w:t>工艺要求</w:t>
+      </w:r>
+      <w:r>
+        <w:t>， 合理布局。</w:t>
+      </w:r>
+      <w:r>
+        <w:rPr>
+          <w:rFonts w:hint="eastAsia"/>
+        </w:rPr>
+        <w:t>平面布置</w:t>
+      </w:r>
+      <w:r>
+        <w:t>的柱网、开间、进深</w:t>
+      </w:r>
+      <w:r>
+        <w:rPr>
+          <w:rFonts w:hint="eastAsia"/>
+        </w:rPr>
+        <w:t>等</w:t>
+      </w:r>
+      <w:r>
+        <w:t>定位轴线尺寸，应符合《建筑</w:t>
+      </w:r>
+      <w:r>
+        <w:rPr>
+          <w:rFonts w:hint="eastAsia"/>
+        </w:rPr>
+        <w:t>模数</w:t>
+      </w:r>
+      <w:r>
+        <w:t>协调</w:t>
+      </w:r>
+      <w:r>
+        <w:rPr>
+          <w:rFonts w:hint="eastAsia"/>
+        </w:rPr>
+        <w:t>统一标准》</w:t>
+      </w:r>
+      <w:r>
+        <w:t>的规定。根据使用功能， 应使人多数房间或</w:t>
+      </w:r>
+      <w:r>
+        <w:rPr>
+          <w:rFonts w:hint="eastAsia"/>
+        </w:rPr>
+        <w:t>重要</w:t>
+      </w:r>
+      <w:r>
+        <w:t>房间</w:t>
+      </w:r>
+      <w:r>
+        <w:rPr>
+          <w:rFonts w:hint="eastAsia"/>
+        </w:rPr>
+        <w:t>布置</w:t>
+      </w:r>
+      <w:r>
+        <w:rPr>
+          <w:rFonts w:hint="eastAsia"/>
+        </w:rPr>
+        <w:t>在</w:t>
+      </w:r>
+      <w:r>
+        <w:rPr>
+          <w:rFonts w:hint="eastAsia"/>
+        </w:rPr>
+        <w:t>有</w:t>
+      </w:r>
+      <w:r>
+        <w:t>良好</w:t>
+      </w:r>
+      <w:r>
+        <w:rPr>
+          <w:rFonts w:hint="eastAsia"/>
+        </w:rPr>
+        <w:t>日</w:t>
+      </w:r>
+      <w:r>
+        <w:t>照、采光、通风和</w:t>
+      </w:r>
+      <w:r>
+        <w:rPr>
+          <w:rFonts w:hint="eastAsia"/>
+        </w:rPr>
+        <w:t>景</w:t>
+      </w:r>
+      <w:r>
+        <w:t>观的</w:t>
+      </w:r>
+      <w:r>
+        <w:rPr>
+          <w:rFonts w:hint="eastAsia"/>
+        </w:rPr>
+        <w:t>部位。对有私密性要求的房间，应防止视线</w:t>
+      </w:r>
+      <w:r>
+        <w:rPr>
+          <w:rFonts w:hint="eastAsia"/>
+        </w:rPr>
+        <w:t>干</w:t>
+      </w:r>
+      <w:r>
+        <w:rPr>
+          <w:rFonts w:hint="eastAsia"/>
+        </w:rPr>
+        <w:t>扰。</w:t>
+      </w:r>
+      <w:r>
+        <w:rPr>
+          <w:rFonts w:hint="eastAsia"/>
+        </w:rPr>
+        <w:t>平面布置</w:t>
+      </w:r>
+      <w:r>
+        <w:t>宜具有一定的灵活性。</w:t>
+      </w:r>
+      <w:r>
+        <w:rPr>
+          <w:rFonts w:hint="eastAsia"/>
+        </w:rPr>
+        <w:t>对于地震区的建筑物，平面的布置宜规整，尽量避免错层。</w:t>
+      </w:r>
+      <w:r>
+        <w:rPr>
+          <w:rFonts w:hint="eastAsia"/>
+        </w:rPr>
+        <w:t>对于建筑防火方面的设计，在平面设计时，需要注意对于商场区域</w:t>
+      </w:r>
+      <w:r>
+        <w:rPr>
+          <w:rFonts w:hint="eastAsia"/>
+        </w:rPr>
+        <w:t>疏散楼梯应该要有直接的对外通道，避免在危险发生时人们无法通过疏散楼梯逃生。对于高层建筑，有着消防电梯的要求，消防楼梯需要设置消防前</w:t>
+      </w:r>
+      <w:r>
+        <w:rPr>
+          <w:rFonts w:hint="eastAsia"/>
+        </w:rPr>
+        <w:t>室。</w:t>
+      </w:r>
+      <w:r>
+        <w:rPr>
+          <w:rFonts w:hint="eastAsia"/>
+        </w:rPr>
+        <w:t>消防控制中心设置在一楼，外开门。</w:t>
+      </w:r>
+      <w:r>
+        <w:rPr>
+          <w:rFonts w:hint="eastAsia"/>
+        </w:rPr>
+        <w:t>建筑物按照高度和用途进行防火分类，高层办公楼高度超过</w:t>
+      </w:r>
+      <w:r>
+        <w:t>50m属于一类建筑，所以其高层部分耐火等级应为一级，而裙房的耐火等级至少是二级，地下室应为一级。</w:t>
+      </w:r>
+      <w:r>
+        <w:rPr>
+          <w:rFonts w:hint="eastAsia"/>
+        </w:rPr>
+        <w:t>安全出口的门应该开向逃生方向（地下室内开、首层外开、其他层内开、屋顶外开），根据规范要求疏散楼梯的最小净宽度≥</w:t>
+      </w:r>
+      <w:r>
+        <w:t>1.2m考虑到剪力墙的厚度应适当放大设计。</w:t>
+      </w:r>
+      <w:r>
+        <w:rPr>
+          <w:rFonts w:hint="eastAsia"/>
+        </w:rPr>
+        <w:t>商场部分，</w:t>
+      </w:r>
+      <w:r>
+        <w:rPr>
+          <w:rFonts w:hint="eastAsia"/>
+        </w:rPr>
+        <w:t>商场各层中任意一点到疏散出口（商场出口、疏散楼梯）的距离应小于30m。</w:t>
+      </w:r>
+    </w:p>
+    <w:p>
+      <w:pPr>
+        <w:pStyle w:val="2"/>
+      </w:pPr>
+      <w:r>
+        <w:rPr>
+          <w:rFonts w:hint="eastAsia"/>
+        </w:rPr>
+        <w:t>立面设计</w:t>
+      </w:r>
+    </w:p>
+    <w:p>
+      <w:pPr>
+        <w:ind w:firstLine="420"/>
+        <w:rPr>
+          <w:rFonts w:hint="eastAsia"/>
+        </w:rPr>
+      </w:pPr>
+      <w:r>
+        <w:rPr>
+          <w:rFonts w:hint="eastAsia"/>
+        </w:rPr>
+        <w:t>建筑外围的办公室和商场需要通过开门窗来采光通风，在满足建筑功能的前提下，合理设计门窗大小和开窗位置来体现建筑物线条、韵律、虚实、对比等美学话题。如果使用玻璃幕墙应考虑到对周边环境造成的光污染。此次平面设计中有两条南北通透的走廊，所以立面处理上用平开窗而不是玻璃幕墙。</w:t>
+      </w:r>
+    </w:p>
+    <w:p>
+      <w:pPr>
+        <w:pStyle w:val="2"/>
+      </w:pPr>
+      <w:r>
+        <w:rPr>
+          <w:rFonts w:hint="eastAsia"/>
+        </w:rPr>
+        <w:t>剖面设计</w:t>
+      </w:r>
+    </w:p>
+    <w:p>
+      <w:pPr>
+        <w:ind w:firstLine="420"/>
+        <w:rPr>
+          <w:rFonts w:hint="eastAsia"/>
+        </w:rPr>
+      </w:pPr>
+      <w:r>
+        <w:rPr>
+          <w:rFonts w:hint="eastAsia"/>
+        </w:rPr>
+        <w:t>平面图无法表达的内容，需要剖面图辅助表达。楼梯踏步的高度应满足规范要求、梯段上部的净</w:t>
+      </w:r>
+      <w:proofErr w:type="gramStart"/>
+      <w:r>
+        <w:rPr>
+          <w:rFonts w:hint="eastAsia"/>
+        </w:rPr>
+        <w:t>距满足</w:t>
+      </w:r>
+      <w:proofErr w:type="gramEnd"/>
+      <w:r>
+        <w:rPr>
+          <w:rFonts w:hint="eastAsia"/>
+        </w:rPr>
+        <w:t>要求（</w:t>
+      </w:r>
+      <w:r>
+        <w:t>2.2m）、扶手的高度满足要求，能够展现电梯井的纵向视图，同时能检验楼梯上下层之间开设方向是否一致。地下室外</w:t>
+      </w:r>
+      <w:proofErr w:type="gramStart"/>
+      <w:r>
+        <w:t>扩部分</w:t>
+      </w:r>
+      <w:proofErr w:type="gramEnd"/>
+      <w:r>
+        <w:t>应考虑到由消防车道路基处理、植被存活、管线埋深要求的覆土深度，再由覆土深度和地下室的管道高度、结构高度、净高共同决定地下室层高。电梯机房楼面距离屋顶下一层应≥4.5m而电梯机房层高要≥2.7m，这些因素共同决定了出屋面的层高应≥4.5+2.7-3.6（取3.9m）。</w:t>
+      </w:r>
+    </w:p>
+    <w:p>
+      <w:pPr>
+        <w:pStyle w:val="1"/>
+      </w:pPr>
+      <w:r>
+        <w:rPr>
+          <w:rFonts w:hint="eastAsia"/>
+        </w:rPr>
+        <w:lastRenderedPageBreak/>
         <w:t>结构部分</w:t>
       </w:r>
     </w:p>
     <w:p>
       <w:pPr>
+        <w:widowControl/>
+        <w:ind w:firstLine="480"/>
+        <w:jc w:val="left"/>
+        <w:rPr>
+          <w:rFonts w:eastAsia="宋体" w:hint="eastAsia"/>
+          <w:sz w:val="24"/>
+        </w:rPr>
+      </w:pPr>
+      <w:r>
+        <w:rPr>
+          <w:rFonts w:ascii="宋体" w:eastAsia="宋体" w:hAnsi="宋体" w:hint="eastAsia"/>
+          <w:sz w:val="24"/>
+        </w:rPr>
+        <w:t>拟建于福建福州高层办公楼，场地的抗震设计烈度为7度，设计基本地震加速度值为0.1</w:t>
+      </w:r>
+      <w:r>
+        <w:rPr>
+          <w:rFonts w:ascii="宋体" w:eastAsia="宋体" w:hAnsi="宋体"/>
+          <w:sz w:val="24"/>
+        </w:rPr>
+        <w:t>g</w:t>
+      </w:r>
+      <w:r>
+        <w:rPr>
+          <w:rFonts w:ascii="宋体" w:eastAsia="宋体" w:hAnsi="宋体" w:hint="eastAsia"/>
+          <w:sz w:val="24"/>
+        </w:rPr>
+        <w:t>，</w:t>
+      </w:r>
+      <w:r>
+        <w:rPr>
+          <w:rFonts w:eastAsia="宋体" w:hint="eastAsia"/>
+          <w:sz w:val="24"/>
+        </w:rPr>
+        <w:t>设计地震分组为第三组。</w:t>
+      </w:r>
+      <w:r>
+        <w:rPr>
+          <w:rFonts w:ascii="宋体" w:eastAsia="宋体" w:hAnsi="宋体" w:hint="eastAsia"/>
+          <w:sz w:val="24"/>
+          <w:szCs w:val="24"/>
+        </w:rPr>
+        <w:t>地质勘查报告显示场地类别为</w:t>
+      </w:r>
+      <w:r>
+        <w:rPr>
+          <w:rFonts w:ascii="宋体" w:eastAsia="宋体" w:hAnsi="宋体" w:hint="eastAsia"/>
+          <w:sz w:val="24"/>
+          <w:szCs w:val="24"/>
+        </w:rPr>
+        <w:t>Ⅲ</w:t>
+      </w:r>
+      <w:r>
+        <w:rPr>
+          <w:rFonts w:ascii="宋体" w:eastAsia="宋体" w:hAnsi="宋体" w:hint="eastAsia"/>
+          <w:sz w:val="24"/>
+          <w:szCs w:val="24"/>
+        </w:rPr>
+        <w:t>类，高层办公楼工程重要等级为二级；抗震设防类别为丙类（一般设防）。</w:t>
+      </w:r>
+      <w:r>
+        <w:rPr>
+          <w:rFonts w:ascii="宋体" w:eastAsia="宋体" w:hAnsi="宋体" w:hint="eastAsia"/>
+          <w:sz w:val="24"/>
+          <w:szCs w:val="24"/>
+        </w:rPr>
+        <w:t>由于建筑高度达</w:t>
+      </w:r>
+      <w:r>
+        <w:rPr>
+          <w:rFonts w:ascii="宋体" w:eastAsia="宋体" w:hAnsi="宋体"/>
+          <w:sz w:val="24"/>
+          <w:szCs w:val="24"/>
+        </w:rPr>
+        <w:t>66.1m（主屋面）所以风荷载和地震作用显著。仅靠框架结构抵御高强度的地震作用和风荷载显然是不经济的。为了满足抗侧力要求（同时顶层的位移满足舒适度要求）可采用框架剪力墙结构体系。</w:t>
+      </w:r>
+      <w:r>
+        <w:rPr>
+          <w:rFonts w:ascii="宋体" w:eastAsia="宋体" w:hAnsi="宋体" w:hint="eastAsia"/>
+          <w:sz w:val="24"/>
+          <w:szCs w:val="24"/>
+        </w:rPr>
+        <w:t>通过</w:t>
+      </w:r>
+      <w:r>
+        <w:rPr>
+          <w:rFonts w:ascii="宋体" w:eastAsia="宋体" w:hAnsi="宋体" w:hint="eastAsia"/>
+          <w:sz w:val="24"/>
+          <w:szCs w:val="24"/>
+        </w:rPr>
+        <w:t>查阅规范</w:t>
+      </w:r>
+      <w:r>
+        <w:rPr>
+          <w:rFonts w:ascii="宋体" w:eastAsia="宋体" w:hAnsi="宋体" w:hint="eastAsia"/>
+          <w:sz w:val="24"/>
+          <w:szCs w:val="24"/>
+        </w:rPr>
+        <w:t>，可以知道</w:t>
+      </w:r>
+      <w:r>
+        <w:rPr>
+          <w:rFonts w:ascii="宋体" w:eastAsia="宋体" w:hAnsi="宋体" w:hint="eastAsia"/>
+          <w:sz w:val="24"/>
+          <w:szCs w:val="24"/>
+        </w:rPr>
+        <w:t>将结构设计为框剪结构，则</w:t>
+      </w:r>
+      <w:r>
+        <w:rPr>
+          <w:rFonts w:ascii="宋体" w:eastAsia="宋体" w:hAnsi="宋体" w:hint="eastAsia"/>
+          <w:sz w:val="24"/>
+          <w:szCs w:val="24"/>
+        </w:rPr>
+        <w:t>框架和剪力墙的抗震等级都为二级。所以，地震作用、抗震措施、构造措施都以7度（0.1g）来考虑。</w:t>
+      </w:r>
+    </w:p>
+    <w:p>
+      <w:pPr>
         <w:pStyle w:val="2"/>
-        <w:rPr>
-          <w:rFonts w:hint="eastAsia"/>
-        </w:rPr>
       </w:pPr>
       <w:r>
         <w:rPr>
           <w:rFonts w:hint="eastAsia"/>
         </w:rPr>
         <w:t>结构选型</w:t>
+      </w:r>
+    </w:p>
+    <w:p>
+      <w:pPr>
+        <w:ind w:firstLine="420"/>
+        <w:rPr>
+          <w:rFonts w:hint="eastAsia"/>
+        </w:rPr>
+      </w:pPr>
+      <w:r>
+        <w:rPr>
+          <w:rFonts w:hint="eastAsia"/>
+        </w:rPr>
+        <w:t>对于框架-剪力墙结构，框架和剪力墙均应双向布置。考虑到</w:t>
+      </w:r>
+      <w:r>
+        <w:rPr>
+          <w:rFonts w:hint="eastAsia"/>
+        </w:rPr>
+        <w:t>结构的平面不规则</w:t>
+      </w:r>
+      <w:r>
+        <w:rPr>
+          <w:rFonts w:hint="eastAsia"/>
+        </w:rPr>
+        <w:t>将带来不利的影响</w:t>
+      </w:r>
+      <w:r>
+        <w:rPr>
+          <w:rFonts w:hint="eastAsia"/>
+        </w:rPr>
+        <w:t>，结构整体布置时应该对称，凹进的尺寸和楼板开洞面积不宜过大；为了避免竖向不规则，抗侧力构件应该竖向连续且刚度变化均匀。</w:t>
+      </w:r>
+      <w:r>
+        <w:rPr>
+          <w:rFonts w:hint="eastAsia"/>
+        </w:rPr>
+        <w:t>剪力</w:t>
+      </w:r>
+      <w:proofErr w:type="gramStart"/>
+      <w:r>
+        <w:rPr>
+          <w:rFonts w:hint="eastAsia"/>
+        </w:rPr>
+        <w:t>墙宜沿</w:t>
+      </w:r>
+      <w:proofErr w:type="gramEnd"/>
+      <w:r>
+        <w:rPr>
+          <w:rFonts w:hint="eastAsia"/>
+        </w:rPr>
+        <w:t>房屋高度方向贯通，同时在楼梯间处</w:t>
+      </w:r>
+      <w:proofErr w:type="gramStart"/>
+      <w:r>
+        <w:rPr>
+          <w:rFonts w:hint="eastAsia"/>
+        </w:rPr>
+        <w:t>宜设置</w:t>
+      </w:r>
+      <w:proofErr w:type="gramEnd"/>
+      <w:r>
+        <w:rPr>
+          <w:rFonts w:hint="eastAsia"/>
+        </w:rPr>
+        <w:t>剪力墙，可以降低楼梯在地震下所受的地震力，同时楼梯间处设置的剪力墙不宜造成较大的扭转效应。</w:t>
+      </w:r>
+    </w:p>
+    <w:p>
+      <w:pPr>
+        <w:ind w:firstLine="420"/>
+      </w:pPr>
+      <w:r>
+        <w:rPr>
+          <w:rFonts w:hint="eastAsia"/>
+        </w:rPr>
+        <w:t>根据单位面积内的重力荷载代表值（高层取</w:t>
+      </w:r>
+      <w:r>
+        <w:t>12-14KN/㎡）、轴压比限值（抗震等级为二级的框架柱为0.85，剪力墙为0.6）</w:t>
+      </w:r>
+      <w:r>
+        <w:rPr>
+          <w:rFonts w:hint="eastAsia"/>
+        </w:rPr>
+        <w:t>、</w:t>
+      </w:r>
+      <w:r>
+        <w:t>从属面积、混凝土抗压强度</w:t>
+      </w:r>
+      <w:r>
+        <w:t>、</w:t>
+      </w:r>
+      <w:r>
+        <w:rPr>
+          <w:rFonts w:hint="eastAsia"/>
+        </w:rPr>
+        <w:t>梁柱节点中梁钢筋的锚固长度</w:t>
+      </w:r>
+      <w:r>
+        <w:t>等来确定剪力墙、框架柱的截面尺寸</w:t>
+      </w:r>
+      <w:r>
+        <w:rPr>
+          <w:rFonts w:hint="eastAsia"/>
+        </w:rPr>
+        <w:t>。在底部加强区，二级抗震</w:t>
+      </w:r>
+      <w:r>
+        <w:t>剪力墙</w:t>
+      </w:r>
+      <w:r>
+        <w:rPr>
+          <w:rFonts w:hint="eastAsia"/>
+        </w:rPr>
+        <w:t>的最小厚度为200</w:t>
+      </w:r>
+      <w:r>
+        <w:t xml:space="preserve">mm, </w:t>
+      </w:r>
+      <w:r>
+        <w:rPr>
+          <w:rFonts w:hint="eastAsia"/>
+        </w:rPr>
+        <w:t>同时考虑到地震力较大与减小扭转效应，在结构的中心位置设置的剪力墙厚为250mm，结构四个角部的剪力墙厚度为3</w:t>
+      </w:r>
+      <w:r>
+        <w:t>00mm</w:t>
+      </w:r>
+      <w:r>
+        <w:rPr>
+          <w:rFonts w:hint="eastAsia"/>
+        </w:rPr>
+        <w:t>。规范规定框架柱的最小尺寸为</w:t>
+      </w:r>
+      <w:r>
+        <w:t>\(400\times 400\)</w:t>
+      </w:r>
+      <w:r>
+        <w:rPr>
+          <w:rFonts w:hint="eastAsia"/>
+        </w:rPr>
+        <w:t>，同时</w:t>
+      </w:r>
+      <w:proofErr w:type="gramStart"/>
+      <w:r>
+        <w:t>根据跨高比</w:t>
+      </w:r>
+      <w:proofErr w:type="gramEnd"/>
+      <w:r>
+        <w:t>、高宽比确定主、次梁的截面尺寸</w:t>
+      </w:r>
+      <w:r>
+        <w:rPr>
+          <w:rFonts w:hint="eastAsia"/>
+        </w:rPr>
+        <w:t>。</w:t>
+      </w:r>
+      <w:r>
+        <w:t>楼板中由于水电管线的埋设板厚一般不小于100，对于跨度大的</w:t>
+      </w:r>
+      <w:proofErr w:type="gramStart"/>
+      <w:r>
+        <w:t>板按照</w:t>
+      </w:r>
+      <w:proofErr w:type="gramEnd"/>
+      <w:r>
+        <w:t>单向板L/30、双向板L/40来估计。</w:t>
+      </w:r>
+    </w:p>
+    <w:p>
+      <w:pPr>
+        <w:ind w:firstLine="420"/>
+      </w:pPr>
+      <w:r>
+        <w:rPr>
+          <w:rFonts w:hint="eastAsia"/>
+        </w:rPr>
+        <w:t>剪力墙沿</w:t>
+      </w:r>
+      <w:r>
+        <w:t>x、y两个方向的抗侧力不宜相差太多。可以围成筒</w:t>
+      </w:r>
+      <w:proofErr w:type="gramStart"/>
+      <w:r>
+        <w:t>体或者</w:t>
+      </w:r>
+      <w:proofErr w:type="gramEnd"/>
+      <w:r>
+        <w:t>布置成T型L</w:t>
+      </w:r>
+      <w:proofErr w:type="gramStart"/>
+      <w:r>
+        <w:t>型工型</w:t>
+      </w:r>
+      <w:proofErr w:type="gramEnd"/>
+      <w:r>
+        <w:t>，避免成为一字墙，要求翼墙的长度大于四倍墙厚（或者端柱宽度大于两倍墙厚）；为避免脆性的剪切破坏剪力</w:t>
+      </w:r>
+      <w:proofErr w:type="gramStart"/>
+      <w:r>
+        <w:t>墙各墙段</w:t>
+      </w:r>
+      <w:proofErr w:type="gramEnd"/>
+      <w:r>
+        <w:t>的长度不宜大于8m，超过</w:t>
+      </w:r>
+      <w:r>
+        <w:rPr>
+          <w:rFonts w:hint="eastAsia"/>
+        </w:rPr>
+        <w:t>8</w:t>
+      </w:r>
+      <w:r>
+        <w:t>m</w:t>
+      </w:r>
+      <w:r>
+        <w:t>的墙用连梁分段连接，各层剪力墙洞口宜对齐布置。有平面外的主梁搁置在剪力墙上时，需要留置墙垛满足锚固要求。避免剪力墙两侧都是洞口（楼、电梯井）以免发生</w:t>
+      </w:r>
+      <w:r>
+        <w:rPr>
+          <w:rFonts w:hint="eastAsia"/>
+        </w:rPr>
+        <w:t>剪力墙平面外的稳定问题。</w:t>
+      </w:r>
+      <w:r>
+        <w:rPr>
+          <w:rFonts w:hint="eastAsia"/>
+        </w:rPr>
+        <w:t>同时尽量避免布置短肢剪力墙。</w:t>
+      </w:r>
+    </w:p>
+    <w:p>
+      <w:pPr>
+        <w:ind w:firstLine="420"/>
+      </w:pPr>
+      <w:r>
+        <w:rPr>
+          <w:rFonts w:hint="eastAsia"/>
+        </w:rPr>
+        <w:t>框架柱与剪力墙尽量对齐拉</w:t>
+      </w:r>
+      <w:proofErr w:type="gramStart"/>
+      <w:r>
+        <w:rPr>
+          <w:rFonts w:hint="eastAsia"/>
+        </w:rPr>
+        <w:t>通形成</w:t>
+      </w:r>
+      <w:proofErr w:type="gramEnd"/>
+      <w:r>
+        <w:rPr>
+          <w:rFonts w:hint="eastAsia"/>
+        </w:rPr>
+        <w:t>明确的抗侧力</w:t>
+      </w:r>
+      <w:r>
+        <w:rPr>
+          <w:rFonts w:hint="eastAsia"/>
+        </w:rPr>
+        <w:t>体系</w:t>
+      </w:r>
+      <w:r>
+        <w:rPr>
+          <w:rFonts w:hint="eastAsia"/>
+        </w:rPr>
+        <w:t>，</w:t>
+      </w:r>
+      <w:r>
+        <w:rPr>
+          <w:rFonts w:hint="eastAsia"/>
+        </w:rPr>
+        <w:t>更加高效的利用材料</w:t>
+      </w:r>
+      <w:r>
+        <w:rPr>
+          <w:rFonts w:hint="eastAsia"/>
+        </w:rPr>
+        <w:t>。由于角柱构件扭转作用明显所以地震作用和效应都会进行放大（作用放大系数</w:t>
+      </w:r>
+      <w:r>
+        <w:t>1.15x1.05效应放大系数1.1）。剪力墙的底部加强区(取十分之一结构高度和两层的较大值)不宜变截面而且裙房和主楼交接处存在刚度突变也不宜变截面；剪力墙和</w:t>
+      </w:r>
+      <w:proofErr w:type="gramStart"/>
+      <w:r>
+        <w:t>框架柱变截面</w:t>
+      </w:r>
+      <w:proofErr w:type="gramEnd"/>
+      <w:r>
+        <w:t>位置应该错开；混凝土强度等级的变化和截面尺寸的变化也应该错开。</w:t>
+      </w:r>
+    </w:p>
+    <w:p>
+      <w:pPr>
+        <w:ind w:firstLine="420"/>
+      </w:pPr>
+      <w:r>
+        <w:rPr>
+          <w:rFonts w:hint="eastAsia"/>
+        </w:rPr>
+        <w:t>楼梯作为逃生通道不宜布置在两侧端部（扭转效应大）而是尽量布置在剪力墙里。</w:t>
+      </w:r>
+    </w:p>
+    <w:p>
+      <w:pPr>
+        <w:ind w:firstLine="420"/>
+      </w:pPr>
+      <w:r>
+        <w:rPr>
+          <w:rFonts w:hint="eastAsia"/>
+        </w:rPr>
+        <w:t>荷载规范里有关于办公、商业、屋面的活荷载规定，各部分的恒载应该根据建筑做法按照各层容重确定，值得注意的是地下室外</w:t>
+      </w:r>
+      <w:proofErr w:type="gramStart"/>
+      <w:r>
+        <w:rPr>
+          <w:rFonts w:hint="eastAsia"/>
+        </w:rPr>
+        <w:t>扩部分</w:t>
+      </w:r>
+      <w:proofErr w:type="gramEnd"/>
+      <w:r>
+        <w:rPr>
+          <w:rFonts w:hint="eastAsia"/>
+        </w:rPr>
+        <w:t>应当考虑覆土恒载和消防车道的活荷载。</w:t>
+      </w:r>
+    </w:p>
+    <w:p>
+      <w:pPr>
+        <w:ind w:firstLine="420"/>
+      </w:pPr>
+      <w:r>
+        <w:rPr>
+          <w:rFonts w:hint="eastAsia"/>
+        </w:rPr>
+        <w:t>进行</w:t>
+      </w:r>
+      <w:proofErr w:type="gramStart"/>
+      <w:r>
+        <w:rPr>
+          <w:rFonts w:hint="eastAsia"/>
+        </w:rPr>
+        <w:t>结构电</w:t>
+      </w:r>
+      <w:proofErr w:type="gramEnd"/>
+      <w:r>
+        <w:rPr>
+          <w:rFonts w:hint="eastAsia"/>
+        </w:rPr>
+        <w:t>算时要考虑填充墙的刚度贡献</w:t>
+      </w:r>
+      <w:r>
+        <w:rPr>
+          <w:rFonts w:hint="eastAsia"/>
+        </w:rPr>
+        <w:t>，选取合理的</w:t>
+      </w:r>
+      <w:proofErr w:type="gramStart"/>
+      <w:r>
+        <w:rPr>
+          <w:rFonts w:hint="eastAsia"/>
+        </w:rPr>
+        <w:t>周期折减系数</w:t>
+      </w:r>
+      <w:proofErr w:type="gramEnd"/>
+      <w:r>
+        <w:rPr>
+          <w:rFonts w:hint="eastAsia"/>
+        </w:rPr>
+        <w:t>。同时考虑活</w:t>
+      </w:r>
+      <w:r>
+        <w:rPr>
+          <w:rFonts w:hint="eastAsia"/>
+        </w:rPr>
+        <w:t>荷载折减、弯矩调幅、</w:t>
+      </w:r>
+      <w:r>
+        <w:rPr>
+          <w:rFonts w:hint="eastAsia"/>
+        </w:rPr>
+        <w:t>以及设计</w:t>
+      </w:r>
+      <w:r>
+        <w:rPr>
+          <w:rFonts w:hint="eastAsia"/>
+        </w:rPr>
+        <w:t>参数的调整</w:t>
+      </w:r>
+      <w:r>
+        <w:rPr>
+          <w:rFonts w:hint="eastAsia"/>
+        </w:rPr>
+        <w:t>。</w:t>
+      </w:r>
+      <w:r>
+        <w:rPr>
+          <w:rFonts w:hint="eastAsia"/>
+        </w:rPr>
+        <w:t>在安全的前提下尽可能做到经济合理、构件类型少、方便施工和绘图。超静定结构的内力</w:t>
+      </w:r>
+      <w:r>
+        <w:rPr>
+          <w:rFonts w:hint="eastAsia"/>
+        </w:rPr>
+        <w:t>与构件的相对刚度有关</w:t>
+      </w:r>
+      <w:r>
+        <w:rPr>
+          <w:rFonts w:hint="eastAsia"/>
+        </w:rPr>
+        <w:t>，</w:t>
+      </w:r>
+      <w:r>
+        <w:rPr>
+          <w:rFonts w:hint="eastAsia"/>
+        </w:rPr>
+        <w:t>在地震作用下梁</w:t>
+      </w:r>
+      <w:r>
+        <w:rPr>
+          <w:rFonts w:hint="eastAsia"/>
+        </w:rPr>
+        <w:t>的截面尺寸越</w:t>
+      </w:r>
+      <w:r>
+        <w:rPr>
+          <w:rFonts w:hint="eastAsia"/>
+        </w:rPr>
+        <w:lastRenderedPageBreak/>
+        <w:t>大，分配的</w:t>
+      </w:r>
+      <w:proofErr w:type="gramStart"/>
+      <w:r>
+        <w:rPr>
+          <w:rFonts w:hint="eastAsia"/>
+        </w:rPr>
+        <w:t>的</w:t>
+      </w:r>
+      <w:proofErr w:type="gramEnd"/>
+      <w:r>
+        <w:rPr>
+          <w:rFonts w:hint="eastAsia"/>
+        </w:rPr>
+        <w:t>内力也随之增大，</w:t>
+      </w:r>
+      <w:r>
+        <w:rPr>
+          <w:rFonts w:hint="eastAsia"/>
+        </w:rPr>
+        <w:t>所以对于梁的超筋超限应该先</w:t>
+      </w:r>
+      <w:r>
+        <w:rPr>
+          <w:rFonts w:hint="eastAsia"/>
+        </w:rPr>
+        <w:t>注意到超限的内力组合是否是地震组合，才能够确定调整的方案。</w:t>
+      </w:r>
+    </w:p>
+    <w:p>
+      <w:pPr>
+        <w:pStyle w:val="2"/>
+      </w:pPr>
+      <w:r>
+        <w:rPr>
+          <w:rFonts w:hint="eastAsia"/>
+        </w:rPr>
+        <w:t>截面设计</w:t>
+      </w:r>
+    </w:p>
+    <w:p>
+      <w:pPr>
+        <w:spacing w:line="400" w:lineRule="exact"/>
+        <w:ind w:firstLine="420"/>
+      </w:pPr>
+      <w:r>
+        <w:rPr>
+          <w:rFonts w:hint="eastAsia"/>
+        </w:rPr>
+        <w:t>梁、板、柱、墙钢筋的</w:t>
+      </w:r>
+      <w:r>
+        <w:rPr>
+          <w:rFonts w:hint="eastAsia"/>
+        </w:rPr>
+        <w:t>锚固长度、伸出长度、钢筋接长和下料、箍筋构造在</w:t>
+      </w:r>
+      <w:r>
+        <w:rPr>
+          <w:rFonts w:hint="eastAsia"/>
+        </w:rPr>
+        <w:t>有关</w:t>
+      </w:r>
+      <w:r>
+        <w:rPr>
+          <w:rFonts w:hint="eastAsia"/>
+        </w:rPr>
+        <w:t>图集里</w:t>
+      </w:r>
+      <w:r>
+        <w:rPr>
+          <w:rFonts w:hint="eastAsia"/>
+        </w:rPr>
+        <w:t>都有具体</w:t>
+      </w:r>
+      <w:r>
+        <w:rPr>
+          <w:rFonts w:hint="eastAsia"/>
+        </w:rPr>
+        <w:t>的描述。</w:t>
+      </w:r>
+      <w:proofErr w:type="gramStart"/>
+      <w:r>
+        <w:rPr>
+          <w:rFonts w:hint="eastAsia"/>
+        </w:rPr>
+        <w:t>在梁受集中力</w:t>
+      </w:r>
+      <w:proofErr w:type="gramEnd"/>
+      <w:r>
+        <w:rPr>
+          <w:rFonts w:hint="eastAsia"/>
+        </w:rPr>
+        <w:t>较大（梁</w:t>
+      </w:r>
+      <w:proofErr w:type="gramStart"/>
+      <w:r>
+        <w:rPr>
+          <w:rFonts w:hint="eastAsia"/>
+        </w:rPr>
+        <w:t>梁</w:t>
+      </w:r>
+      <w:proofErr w:type="gramEnd"/>
+      <w:r>
+        <w:rPr>
+          <w:rFonts w:hint="eastAsia"/>
+        </w:rPr>
+        <w:t>连接处）的地方还应该设置横向钢筋来抵抗集中力。</w:t>
+      </w:r>
+      <w:r>
+        <w:rPr>
+          <w:rFonts w:hint="eastAsia"/>
+        </w:rPr>
+        <w:t>利用电</w:t>
+      </w:r>
+      <w:proofErr w:type="gramStart"/>
+      <w:r>
+        <w:rPr>
+          <w:rFonts w:hint="eastAsia"/>
+        </w:rPr>
+        <w:t>算结果</w:t>
+      </w:r>
+      <w:proofErr w:type="gramEnd"/>
+      <w:r>
+        <w:rPr>
+          <w:rFonts w:hint="eastAsia"/>
+        </w:rPr>
+        <w:t>进行配筋时</w:t>
+      </w:r>
+      <w:r>
+        <w:rPr>
+          <w:rFonts w:hint="eastAsia"/>
+        </w:rPr>
+        <w:t>，</w:t>
+      </w:r>
+      <w:r>
+        <w:rPr>
+          <w:rFonts w:hint="eastAsia"/>
+        </w:rPr>
+        <w:t>应该考虑到“</w:t>
+      </w:r>
+      <w:r>
+        <w:rPr>
+          <w:rFonts w:hint="eastAsia"/>
+        </w:rPr>
+        <w:t>三强三弱</w:t>
+      </w:r>
+      <w:r>
+        <w:rPr>
+          <w:rFonts w:hint="eastAsia"/>
+        </w:rPr>
+        <w:t>”</w:t>
+      </w:r>
+      <w:r>
+        <w:rPr>
+          <w:rFonts w:hint="eastAsia"/>
+        </w:rPr>
+        <w:t>，</w:t>
+      </w:r>
+      <w:r>
+        <w:rPr>
+          <w:rFonts w:hint="eastAsia"/>
+        </w:rPr>
+        <w:t>实际配筋</w:t>
+      </w:r>
+      <w:r>
+        <w:rPr>
+          <w:rFonts w:hint="eastAsia"/>
+        </w:rPr>
+        <w:t>不宜超出计算太多，以免无法达到预期</w:t>
+      </w:r>
+      <w:r>
+        <w:rPr>
+          <w:rFonts w:hint="eastAsia"/>
+        </w:rPr>
+        <w:t>的破坏模式</w:t>
+      </w:r>
+      <w:r>
+        <w:rPr>
+          <w:rFonts w:hint="eastAsia"/>
+        </w:rPr>
+        <w:t>。</w:t>
+      </w:r>
+    </w:p>
+    <w:p>
+      <w:pPr>
+        <w:spacing w:line="400" w:lineRule="exact"/>
+        <w:ind w:firstLine="420"/>
+      </w:pPr>
+      <w:r>
+        <w:rPr>
+          <w:rFonts w:hint="eastAsia"/>
+        </w:rPr>
+        <w:t>对于</w:t>
+      </w:r>
+      <w:r>
+        <w:rPr>
+          <w:rFonts w:hint="eastAsia"/>
+        </w:rPr>
+        <w:t>剪力墙</w:t>
+      </w:r>
+      <w:r>
+        <w:rPr>
+          <w:rFonts w:hint="eastAsia"/>
+        </w:rPr>
+        <w:t>边缘构件的</w:t>
+      </w:r>
+      <w:r>
+        <w:rPr>
+          <w:rFonts w:hint="eastAsia"/>
+        </w:rPr>
+        <w:t>配筋</w:t>
+      </w:r>
+      <w:r>
+        <w:rPr>
+          <w:rFonts w:hint="eastAsia"/>
+        </w:rPr>
+        <w:t>，</w:t>
+      </w:r>
+      <w:r>
+        <w:rPr>
+          <w:rFonts w:hint="eastAsia"/>
+        </w:rPr>
+        <w:t>应</w:t>
+      </w:r>
+      <w:r>
+        <w:rPr>
+          <w:rFonts w:hint="eastAsia"/>
+        </w:rPr>
+        <w:t>先</w:t>
+      </w:r>
+      <w:r>
+        <w:rPr>
+          <w:rFonts w:hint="eastAsia"/>
+        </w:rPr>
+        <w:t>判断边缘构件类型</w:t>
+      </w:r>
+      <w:r>
+        <w:rPr>
+          <w:rFonts w:hint="eastAsia"/>
+        </w:rPr>
+        <w:t>、</w:t>
+      </w:r>
+      <w:r>
+        <w:object w:dxaOrig="278" w:dyaOrig="361" w14:anchorId="31EB2546">
+          <v:shapetype id="_x0000_t75" coordsize="21600,21600" o:spt="75" o:preferrelative="t" path="m@4@5l@4@11@9@11@9@5xe" filled="f" stroked="f">
+            <v:stroke joinstyle="miter"/>
+            <v:formulas>
+              <v:f eqn="if lineDrawn pixelLineWidth 0"/>
+              <v:f eqn="sum @0 1 0"/>
+              <v:f eqn="sum 0 0 @1"/>
+              <v:f eqn="prod @2 1 2"/>
+              <v:f eqn="prod @3 21600 pixelWidth"/>
+              <v:f eqn="prod @3 21600 pixelHeight"/>
+              <v:f eqn="sum @0 0 1"/>
+              <v:f eqn="prod @6 1 2"/>
+              <v:f eqn="prod @7 21600 pixelWidth"/>
+              <v:f eqn="sum @8 21600 0"/>
+              <v:f eqn="prod @7 21600 pixelHeight"/>
+              <v:f eqn="sum @10 21600 0"/>
+            </v:formulas>
+            <v:path o:extrusionok="f" gradientshapeok="t" o:connecttype="rect"/>
+            <o:lock v:ext="edit" aspectratio="t"/>
+          </v:shapetype>
+          <v:shape id="_x0000_i1029" type="#_x0000_t75" style="width:13.8pt;height:18pt" o:ole="">
+            <v:imagedata r:id="rId5" o:title=""/>
+          </v:shape>
+          <o:OLEObject Type="Embed" ProgID="Equation.AxMath" ShapeID="_x0000_i1029" DrawAspect="Content" ObjectID="_1618096587" r:id="rId6"/>
+        </w:object>
+      </w:r>
+      <w:r>
+        <w:rPr>
+          <w:rFonts w:hint="eastAsia"/>
+        </w:rPr>
+        <w:t>和阴影区长度</w:t>
+      </w:r>
+      <w:r>
+        <w:rPr>
+          <w:rFonts w:hint="eastAsia"/>
+        </w:rPr>
+        <w:t>。接着通过各个墙的所需的纵筋，计算出边缘构件所需的计算配筋面积，</w:t>
+      </w:r>
+      <w:r>
+        <w:rPr>
+          <w:rFonts w:hint="eastAsia"/>
+        </w:rPr>
+        <w:t>然后</w:t>
+      </w:r>
+      <w:r>
+        <w:rPr>
+          <w:rFonts w:hint="eastAsia"/>
+        </w:rPr>
+        <w:t>再根据</w:t>
+      </w:r>
+      <w:r>
+        <w:rPr>
+          <w:rFonts w:hint="eastAsia"/>
+        </w:rPr>
+        <w:t>边缘构件的最小配筋率、钢筋数量和钢筋直径</w:t>
+      </w:r>
+      <w:r>
+        <w:rPr>
+          <w:rFonts w:hint="eastAsia"/>
+        </w:rPr>
+        <w:t>得到边缘构件的配筋</w:t>
+      </w:r>
+      <w:r>
+        <w:rPr>
+          <w:rFonts w:hint="eastAsia"/>
+        </w:rPr>
+        <w:t>。在满足钢筋直径和间距的前提下，</w:t>
+      </w:r>
+      <w:proofErr w:type="gramStart"/>
+      <w:r>
+        <w:rPr>
+          <w:rFonts w:hint="eastAsia"/>
+        </w:rPr>
+        <w:t>柱筋宜少</w:t>
+      </w:r>
+      <w:proofErr w:type="gramEnd"/>
+      <w:r>
+        <w:rPr>
+          <w:rFonts w:hint="eastAsia"/>
+        </w:rPr>
+        <w:t>而粗、梁</w:t>
+      </w:r>
+      <w:proofErr w:type="gramStart"/>
+      <w:r>
+        <w:rPr>
+          <w:rFonts w:hint="eastAsia"/>
+        </w:rPr>
+        <w:t>底</w:t>
+      </w:r>
+      <w:r>
+        <w:rPr>
+          <w:rFonts w:hint="eastAsia"/>
+        </w:rPr>
+        <w:t>筋宜细</w:t>
+      </w:r>
+      <w:proofErr w:type="gramEnd"/>
+      <w:r>
+        <w:rPr>
+          <w:rFonts w:hint="eastAsia"/>
+        </w:rPr>
+        <w:t>而密(减少裂缝)</w:t>
+      </w:r>
+      <w:r>
+        <w:t xml:space="preserve"> </w:t>
+      </w:r>
+    </w:p>
+    <w:p>
+      <w:pPr>
+        <w:pStyle w:val="2"/>
+      </w:pPr>
+      <w:r>
+        <w:rPr>
+          <w:rFonts w:hint="eastAsia"/>
+        </w:rPr>
+        <w:t>桩基础设计</w:t>
+      </w:r>
+    </w:p>
+    <w:p>
+      <w:pPr>
+        <w:ind w:firstLine="420"/>
+      </w:pPr>
+      <w:r>
+        <w:rPr>
+          <w:rFonts w:hint="eastAsia"/>
+        </w:rPr>
+        <w:t>根据地质勘查报告的显示本场地不存在可液化的饱和砂土及粉土、软土震陷的土层。抗震设防烈度7度（0.1g）</w:t>
+      </w:r>
+      <m:oMath>
+        <m:r>
+          <m:rPr>
+            <m:sty m:val="p"/>
+          </m:rPr>
+          <w:rPr>
+            <w:rFonts w:ascii="Cambria Math" w:hAnsi="Cambria Math" w:hint="eastAsia"/>
+          </w:rPr>
+          <m:t>Ⅲ</m:t>
+        </m:r>
+      </m:oMath>
+      <w:r>
+        <w:rPr>
+          <w:rFonts w:hint="eastAsia"/>
+        </w:rPr>
+        <w:t>类场地所以需要进行桩基抗震验算。</w:t>
+      </w:r>
+    </w:p>
+    <w:p>
+      <w:pPr>
+        <w:ind w:firstLine="420"/>
+      </w:pPr>
+      <w:r>
+        <w:rPr>
+          <w:rFonts w:hint="eastAsia"/>
+        </w:rPr>
+        <w:t>地基承载力、承台和桩身强度、沉降滑移和倾覆分别对应上部结构在柱底的标准组合、基本组合、准永久组合。根据电算的得到的反力和地质条件进行持力层、桩型、桩长和截面尺寸的选定。</w:t>
+      </w:r>
+      <w:proofErr w:type="gramStart"/>
+      <w:r>
+        <w:rPr>
+          <w:rFonts w:hint="eastAsia"/>
+        </w:rPr>
+        <w:t>桩端全断面</w:t>
+      </w:r>
+      <w:proofErr w:type="gramEnd"/>
+      <w:r>
+        <w:rPr>
+          <w:rFonts w:hint="eastAsia"/>
+        </w:rPr>
+        <w:t>进入持力层的深度一般为1-3倍桩径，存在软弱下卧层时该值为4d</w:t>
+      </w:r>
+    </w:p>
+    <w:p>
+      <w:pPr>
+        <w:ind w:firstLine="420"/>
+      </w:pPr>
+      <w:proofErr w:type="gramStart"/>
+      <w:r>
+        <w:rPr>
+          <w:rFonts w:hint="eastAsia"/>
+        </w:rPr>
+        <w:t>进行低</w:t>
+      </w:r>
+      <w:proofErr w:type="gramEnd"/>
+      <w:r>
+        <w:rPr>
+          <w:rFonts w:hint="eastAsia"/>
+        </w:rPr>
+        <w:t>承台非液化土桩基抗震验算首先要考虑单桩的水平、竖向承载力略有提高即ξa=1.25；布桩时的群桩效应和承台效应也应该考虑。</w:t>
+      </w:r>
+    </w:p>
+    <w:p>
+      <w:pPr>
+        <w:ind w:firstLine="420"/>
+      </w:pPr>
+      <w:r>
+        <w:rPr>
+          <w:rFonts w:hint="eastAsia"/>
+        </w:rPr>
+        <w:t>承台的设计计算主要涉及：构造、抗弯、冲切、受剪。</w:t>
+      </w:r>
+    </w:p>
+    <w:p>
+      <w:pPr>
+        <w:ind w:firstLine="420"/>
+      </w:pPr>
+      <w:r>
+        <w:rPr>
+          <w:rFonts w:hint="eastAsia"/>
+        </w:rPr>
+        <w:t>按照构造要求，承台的最小尺寸≥300mmx500mm，承台边缘距离</w:t>
+      </w:r>
+      <w:proofErr w:type="gramStart"/>
+      <w:r>
+        <w:rPr>
+          <w:rFonts w:hint="eastAsia"/>
+        </w:rPr>
+        <w:t>桩中心</w:t>
+      </w:r>
+      <w:proofErr w:type="gramEnd"/>
+      <w:r>
+        <w:rPr>
+          <w:rFonts w:hint="eastAsia"/>
+        </w:rPr>
+        <w:t>≥d（桩径）且桩边距承台边≥150mm，对于条形</w:t>
+      </w:r>
+      <w:proofErr w:type="gramStart"/>
+      <w:r>
+        <w:rPr>
+          <w:rFonts w:hint="eastAsia"/>
+        </w:rPr>
+        <w:t>承台梁该值</w:t>
+      </w:r>
+      <w:proofErr w:type="gramEnd"/>
+      <w:r>
+        <w:rPr>
+          <w:rFonts w:hint="eastAsia"/>
+        </w:rPr>
+        <w:t>为75mm。</w:t>
+      </w:r>
+      <w:proofErr w:type="gramStart"/>
+      <w:r>
+        <w:rPr>
+          <w:rFonts w:hint="eastAsia"/>
+        </w:rPr>
+        <w:t>桩顶嵌入</w:t>
+      </w:r>
+      <w:proofErr w:type="gramEnd"/>
+      <w:r>
+        <w:rPr>
+          <w:rFonts w:hint="eastAsia"/>
+        </w:rPr>
+        <w:t>承台≥50mm，其锚固长度≥35d（d为主</w:t>
+      </w:r>
+      <w:proofErr w:type="gramStart"/>
+      <w:r>
+        <w:rPr>
+          <w:rFonts w:hint="eastAsia"/>
+        </w:rPr>
+        <w:t>筋</w:t>
+      </w:r>
+      <w:proofErr w:type="gramEnd"/>
+      <w:r>
+        <w:rPr>
+          <w:rFonts w:hint="eastAsia"/>
+        </w:rPr>
+        <w:t>直径）</w:t>
+      </w:r>
+    </w:p>
+    <w:p>
+      <w:pPr>
+        <w:ind w:firstLine="420"/>
+      </w:pPr>
+      <w:r>
+        <w:rPr>
+          <w:rFonts w:hint="eastAsia"/>
+        </w:rPr>
+        <w:t>承台抗弯验算决定了承台底部的受力钢筋数量；承台抗冲切验算决定了承台的高度；而承台</w:t>
+      </w:r>
+      <w:proofErr w:type="gramStart"/>
+      <w:r>
+        <w:rPr>
+          <w:rFonts w:hint="eastAsia"/>
+        </w:rPr>
+        <w:t>抗剪计算</w:t>
+      </w:r>
+      <w:proofErr w:type="gramEnd"/>
+      <w:r>
+        <w:rPr>
+          <w:rFonts w:hint="eastAsia"/>
+        </w:rPr>
+        <w:t>则是</w:t>
+      </w:r>
+      <w:proofErr w:type="gramStart"/>
+      <w:r>
+        <w:rPr>
+          <w:rFonts w:hint="eastAsia"/>
+        </w:rPr>
+        <w:t>对桩距受力</w:t>
+      </w:r>
+      <w:proofErr w:type="gramEnd"/>
+      <w:r>
+        <w:rPr>
+          <w:rFonts w:hint="eastAsia"/>
+        </w:rPr>
+        <w:t>合理性的验算。</w:t>
+      </w:r>
+    </w:p>
+    <w:p>
+      <w:pPr>
+        <w:ind w:firstLine="480"/>
+        <w:rPr>
+          <w:rFonts w:ascii="宋体" w:eastAsia="宋体" w:hAnsi="宋体"/>
+          <w:sz w:val="24"/>
+          <w:szCs w:val="24"/>
+        </w:rPr>
+      </w:pPr>
+    </w:p>
+    <w:p>
+      <w:pPr>
+        <w:ind w:firstLine="420"/>
+        <w:rPr>
+          <w:rFonts w:hint="eastAsia"/>
+        </w:rPr>
+      </w:pPr>
+    </w:p>
+    <w:p>
+      <w:pPr>
+        <w:spacing w:line="360" w:lineRule="auto"/>
+        <w:ind w:leftChars="-202" w:hangingChars="201" w:hanging="424"/>
+        <w:rPr>
+          <w:rFonts w:ascii="宋体" w:eastAsia="宋体" w:hAnsi="宋体"/>
+          <w:b/>
+          <w:color w:val="000000"/>
+          <w:szCs w:val="21"/>
+        </w:rPr>
+      </w:pPr>
+      <w:r>
+        <w:rPr>
+          <w:rFonts w:ascii="宋体" w:eastAsia="宋体" w:hAnsi="宋体" w:hint="eastAsia"/>
+          <w:b/>
+          <w:color w:val="000000"/>
+          <w:szCs w:val="21"/>
+        </w:rPr>
+        <w:t>参考文献：</w:t>
+      </w:r>
+    </w:p>
+    <w:p>
+      <w:pPr>
+        <w:spacing w:line="360" w:lineRule="auto"/>
+        <w:ind w:leftChars="-202" w:left="-2" w:hangingChars="201" w:hanging="422"/>
+        <w:rPr>
+          <w:rFonts w:ascii="宋体" w:eastAsia="宋体" w:hAnsi="宋体"/>
+          <w:b/>
+          <w:color w:val="000000"/>
+          <w:szCs w:val="21"/>
+        </w:rPr>
+      </w:pPr>
+      <w:r>
+        <w:rPr>
+          <w:rFonts w:ascii="宋体" w:eastAsia="宋体" w:hAnsi="宋体" w:hint="eastAsia"/>
+          <w:color w:val="000000"/>
+          <w:szCs w:val="21"/>
+        </w:rPr>
+        <w:t>(1)同济大学，西安建筑科技大学，东南大学，重庆建筑大学编.房屋建筑学(第五版).北京：中国建筑工业出版社，20</w:t>
+      </w:r>
+      <w:r>
+        <w:rPr>
+          <w:rFonts w:ascii="宋体" w:eastAsia="宋体" w:hAnsi="宋体"/>
+          <w:color w:val="000000"/>
+          <w:szCs w:val="21"/>
+        </w:rPr>
+        <w:t>16.07</w:t>
+      </w:r>
+    </w:p>
+    <w:p>
+      <w:pPr>
+        <w:spacing w:line="360" w:lineRule="auto"/>
+        <w:ind w:leftChars="-202" w:left="-2" w:hangingChars="201" w:hanging="422"/>
+        <w:rPr>
+          <w:rFonts w:ascii="宋体" w:eastAsia="宋体" w:hAnsi="宋体"/>
+          <w:b/>
+          <w:color w:val="000000"/>
+          <w:szCs w:val="21"/>
+        </w:rPr>
+      </w:pPr>
+      <w:r>
+        <w:rPr>
+          <w:rFonts w:ascii="宋体" w:eastAsia="宋体" w:hAnsi="宋体" w:hint="eastAsia"/>
+          <w:color w:val="000000"/>
+          <w:szCs w:val="21"/>
+        </w:rPr>
+        <w:t>(2)民用建筑设计通则(GB50352-2005</w:t>
+      </w:r>
+      <w:r>
+        <w:rPr>
+          <w:rFonts w:ascii="宋体" w:eastAsia="宋体" w:hAnsi="宋体"/>
+          <w:color w:val="000000"/>
+          <w:szCs w:val="21"/>
+        </w:rPr>
+        <w:t>)</w:t>
+      </w:r>
+      <w:r>
+        <w:rPr>
+          <w:rFonts w:ascii="宋体" w:eastAsia="宋体" w:hAnsi="宋体" w:hint="eastAsia"/>
+          <w:color w:val="000000"/>
+          <w:szCs w:val="21"/>
+        </w:rPr>
+        <w:t>. 北京：中国建筑工业出版社，2005</w:t>
+      </w:r>
+    </w:p>
+    <w:p>
+      <w:pPr>
+        <w:spacing w:line="360" w:lineRule="auto"/>
+        <w:ind w:leftChars="-202" w:hangingChars="202" w:hanging="424"/>
+        <w:rPr>
+          <w:rFonts w:ascii="宋体" w:eastAsia="宋体" w:hAnsi="宋体"/>
+          <w:color w:val="000000"/>
+          <w:szCs w:val="21"/>
+        </w:rPr>
+      </w:pPr>
+      <w:r>
+        <w:rPr>
+          <w:rFonts w:ascii="宋体" w:eastAsia="宋体" w:hAnsi="宋体" w:hint="eastAsia"/>
+          <w:color w:val="000000"/>
+          <w:szCs w:val="21"/>
+        </w:rPr>
+        <w:t>(3)住宅建筑规范(GB50368-2005</w:t>
+      </w:r>
+      <w:r>
+        <w:rPr>
+          <w:rFonts w:ascii="宋体" w:eastAsia="宋体" w:hAnsi="宋体"/>
+          <w:color w:val="000000"/>
+          <w:szCs w:val="21"/>
+        </w:rPr>
+        <w:t>)</w:t>
+      </w:r>
+      <w:r>
+        <w:rPr>
+          <w:rFonts w:ascii="宋体" w:eastAsia="宋体" w:hAnsi="宋体" w:hint="eastAsia"/>
+          <w:color w:val="000000"/>
+          <w:szCs w:val="21"/>
+        </w:rPr>
+        <w:t>.北京：中国建筑工业出版社，2011</w:t>
+      </w:r>
+    </w:p>
+    <w:p>
+      <w:pPr>
+        <w:spacing w:line="360" w:lineRule="auto"/>
+        <w:ind w:leftChars="-202" w:hangingChars="202" w:hanging="424"/>
+        <w:rPr>
+          <w:rFonts w:ascii="宋体" w:eastAsia="宋体" w:hAnsi="宋体"/>
+          <w:color w:val="000000"/>
+          <w:szCs w:val="21"/>
+        </w:rPr>
+      </w:pPr>
+      <w:r>
+        <w:rPr>
+          <w:rFonts w:ascii="宋体" w:eastAsia="宋体" w:hAnsi="宋体" w:hint="eastAsia"/>
+          <w:color w:val="000000"/>
+          <w:szCs w:val="21"/>
+        </w:rPr>
+        <w:lastRenderedPageBreak/>
+        <w:t>(4)建筑设计防火规范(GB50016-2014</w:t>
+      </w:r>
+      <w:r>
+        <w:rPr>
+          <w:rFonts w:ascii="宋体" w:eastAsia="宋体" w:hAnsi="宋体"/>
+          <w:color w:val="000000"/>
+          <w:szCs w:val="21"/>
+        </w:rPr>
+        <w:t>)</w:t>
+      </w:r>
+      <w:r>
+        <w:rPr>
+          <w:rFonts w:ascii="宋体" w:eastAsia="宋体" w:hAnsi="宋体" w:hint="eastAsia"/>
+          <w:color w:val="000000"/>
+          <w:szCs w:val="21"/>
+        </w:rPr>
+        <w:t>. 北京：中国建筑工业出版社，20</w:t>
+      </w:r>
+      <w:r>
+        <w:rPr>
+          <w:rFonts w:ascii="宋体" w:eastAsia="宋体" w:hAnsi="宋体"/>
+          <w:color w:val="000000"/>
+          <w:szCs w:val="21"/>
+        </w:rPr>
+        <w:t>1</w:t>
+      </w:r>
+      <w:r>
+        <w:rPr>
+          <w:rFonts w:ascii="宋体" w:eastAsia="宋体" w:hAnsi="宋体" w:hint="eastAsia"/>
+          <w:color w:val="000000"/>
+          <w:szCs w:val="21"/>
+        </w:rPr>
+        <w:t>5</w:t>
+      </w:r>
+      <w:r>
+        <w:rPr>
+          <w:rFonts w:ascii="宋体" w:eastAsia="宋体" w:hAnsi="宋体"/>
+          <w:color w:val="000000"/>
+          <w:szCs w:val="21"/>
+        </w:rPr>
+        <w:t>.03</w:t>
+      </w:r>
+    </w:p>
+    <w:p>
+      <w:pPr>
+        <w:spacing w:line="360" w:lineRule="auto"/>
+        <w:ind w:leftChars="-202" w:hangingChars="202" w:hanging="424"/>
+        <w:rPr>
+          <w:rFonts w:ascii="宋体" w:eastAsia="宋体" w:hAnsi="宋体"/>
+          <w:color w:val="000000"/>
+          <w:szCs w:val="21"/>
+        </w:rPr>
+      </w:pPr>
+      <w:r>
+        <w:rPr>
+          <w:rFonts w:ascii="宋体" w:eastAsia="宋体" w:hAnsi="宋体" w:hint="eastAsia"/>
+          <w:color w:val="000000"/>
+          <w:szCs w:val="21"/>
+        </w:rPr>
+        <w:t>(5)汽车库、修车库、停车场设计防火规范(</w:t>
+      </w:r>
+      <w:r>
+        <w:rPr>
+          <w:rFonts w:ascii="宋体" w:eastAsia="宋体" w:hAnsi="宋体"/>
+          <w:color w:val="000000"/>
+          <w:szCs w:val="21"/>
+        </w:rPr>
+        <w:t>GB50067-2014)</w:t>
+      </w:r>
+      <w:r>
+        <w:rPr>
+          <w:rFonts w:ascii="宋体" w:eastAsia="宋体" w:hAnsi="宋体" w:hint="eastAsia"/>
+          <w:color w:val="000000"/>
+          <w:szCs w:val="21"/>
+        </w:rPr>
+        <w:t>. 中国计划出版社,2015</w:t>
+      </w:r>
+    </w:p>
+    <w:p>
+      <w:pPr>
+        <w:spacing w:line="360" w:lineRule="auto"/>
+        <w:ind w:leftChars="-202" w:hangingChars="202" w:hanging="424"/>
+        <w:rPr>
+          <w:rFonts w:ascii="宋体" w:eastAsia="宋体" w:hAnsi="宋体"/>
+          <w:color w:val="000000"/>
+          <w:szCs w:val="21"/>
+        </w:rPr>
+      </w:pPr>
+      <w:r>
+        <w:rPr>
+          <w:rFonts w:ascii="宋体" w:eastAsia="宋体" w:hAnsi="宋体" w:hint="eastAsia"/>
+          <w:color w:val="000000"/>
+          <w:szCs w:val="21"/>
+        </w:rPr>
+        <w:t>(6)</w:t>
+      </w:r>
+      <w:proofErr w:type="gramStart"/>
+      <w:r>
+        <w:rPr>
+          <w:rFonts w:ascii="宋体" w:eastAsia="宋体" w:hAnsi="宋体" w:hint="eastAsia"/>
+          <w:color w:val="000000"/>
+          <w:szCs w:val="21"/>
+        </w:rPr>
+        <w:t>焦铭起</w:t>
+      </w:r>
+      <w:proofErr w:type="gramEnd"/>
+      <w:r>
+        <w:rPr>
+          <w:rFonts w:ascii="宋体" w:eastAsia="宋体" w:hAnsi="宋体" w:hint="eastAsia"/>
+          <w:color w:val="000000"/>
+          <w:szCs w:val="21"/>
+        </w:rPr>
+        <w:t>.现行建筑设计规范图说大全</w:t>
+      </w:r>
+      <w:r>
+        <w:rPr>
+          <w:rFonts w:ascii="宋体" w:eastAsia="宋体" w:hAnsi="宋体"/>
+          <w:color w:val="000000"/>
+          <w:szCs w:val="21"/>
+        </w:rPr>
+        <w:t>.</w:t>
+      </w:r>
+      <w:r>
+        <w:rPr>
+          <w:rFonts w:ascii="宋体" w:eastAsia="宋体" w:hAnsi="宋体" w:hint="eastAsia"/>
+          <w:color w:val="000000"/>
+          <w:szCs w:val="21"/>
+        </w:rPr>
+        <w:t>山东：山东科学技术出版社，2006.11</w:t>
+      </w:r>
+    </w:p>
+    <w:p>
+      <w:pPr>
+        <w:spacing w:line="360" w:lineRule="auto"/>
+        <w:ind w:leftChars="-202" w:hangingChars="202" w:hanging="424"/>
+        <w:rPr>
+          <w:rFonts w:ascii="宋体" w:eastAsia="宋体" w:hAnsi="宋体"/>
+          <w:color w:val="000000"/>
+          <w:szCs w:val="21"/>
+        </w:rPr>
+      </w:pPr>
+      <w:r>
+        <w:rPr>
+          <w:rFonts w:ascii="宋体" w:eastAsia="宋体" w:hAnsi="宋体" w:hint="eastAsia"/>
+          <w:color w:val="000000"/>
+          <w:szCs w:val="21"/>
+        </w:rPr>
+        <w:t>(7)东南大学，同济大学，天津大学合编.混凝土结构设计.中国建筑工业</w:t>
+      </w:r>
+      <w:proofErr w:type="gramStart"/>
+      <w:r>
+        <w:rPr>
+          <w:rFonts w:ascii="宋体" w:eastAsia="宋体" w:hAnsi="宋体" w:hint="eastAsia"/>
+          <w:color w:val="000000"/>
+          <w:szCs w:val="21"/>
+        </w:rPr>
+        <w:t>出版社出版社</w:t>
+      </w:r>
+      <w:proofErr w:type="gramEnd"/>
+      <w:r>
+        <w:rPr>
+          <w:rFonts w:ascii="宋体" w:eastAsia="宋体" w:hAnsi="宋体" w:hint="eastAsia"/>
+          <w:color w:val="000000"/>
+          <w:szCs w:val="21"/>
+        </w:rPr>
+        <w:t>2016.03</w:t>
+      </w:r>
+    </w:p>
+    <w:p>
+      <w:pPr>
+        <w:spacing w:line="360" w:lineRule="auto"/>
+        <w:ind w:leftChars="-202" w:hangingChars="202" w:hanging="424"/>
+        <w:rPr>
+          <w:rFonts w:ascii="宋体" w:eastAsia="宋体" w:hAnsi="宋体"/>
+          <w:color w:val="000000"/>
+          <w:szCs w:val="21"/>
+        </w:rPr>
+      </w:pPr>
+      <w:r>
+        <w:rPr>
+          <w:rFonts w:ascii="宋体" w:eastAsia="宋体" w:hAnsi="宋体" w:hint="eastAsia"/>
+          <w:color w:val="000000"/>
+          <w:szCs w:val="21"/>
+        </w:rPr>
+        <w:t>(8)</w:t>
+      </w:r>
+      <w:proofErr w:type="gramStart"/>
+      <w:r>
+        <w:rPr>
+          <w:rFonts w:ascii="宋体" w:eastAsia="宋体" w:hAnsi="宋体" w:hint="eastAsia"/>
+          <w:color w:val="000000"/>
+          <w:szCs w:val="21"/>
+        </w:rPr>
+        <w:t>国振喜</w:t>
+      </w:r>
+      <w:proofErr w:type="gramEnd"/>
+      <w:r>
+        <w:rPr>
+          <w:rFonts w:ascii="宋体" w:eastAsia="宋体" w:hAnsi="宋体" w:hint="eastAsia"/>
+          <w:color w:val="000000"/>
+          <w:szCs w:val="21"/>
+        </w:rPr>
+        <w:t>.简明钢筋混凝土结构设计手册.机械工业出版社，2017.10</w:t>
+      </w:r>
+    </w:p>
+    <w:p>
+      <w:pPr>
+        <w:spacing w:line="360" w:lineRule="auto"/>
+        <w:ind w:leftChars="-202" w:hangingChars="202" w:hanging="424"/>
+        <w:rPr>
+          <w:rFonts w:ascii="宋体" w:eastAsia="宋体" w:hAnsi="宋体"/>
+          <w:color w:val="000000"/>
+          <w:szCs w:val="21"/>
+        </w:rPr>
+      </w:pPr>
+      <w:r>
+        <w:rPr>
+          <w:rFonts w:ascii="宋体" w:eastAsia="宋体" w:hAnsi="宋体" w:hint="eastAsia"/>
+          <w:color w:val="000000"/>
+          <w:szCs w:val="21"/>
+        </w:rPr>
+        <w:t>(9)同济大学编.民用房屋设计与施工.上海人民出版社,1977</w:t>
+      </w:r>
+    </w:p>
+    <w:p>
+      <w:pPr>
+        <w:spacing w:line="360" w:lineRule="auto"/>
+        <w:ind w:leftChars="-202" w:hangingChars="202" w:hanging="424"/>
+        <w:rPr>
+          <w:rFonts w:ascii="宋体" w:eastAsia="宋体" w:hAnsi="宋体"/>
+          <w:color w:val="000000"/>
+          <w:szCs w:val="21"/>
+        </w:rPr>
+      </w:pPr>
+      <w:r>
+        <w:rPr>
+          <w:rFonts w:ascii="宋体" w:eastAsia="宋体" w:hAnsi="宋体" w:hint="eastAsia"/>
+          <w:color w:val="000000"/>
+          <w:szCs w:val="21"/>
+        </w:rPr>
+        <w:t>(10)吕西林.高层建筑结构.武汉理工大学出版社2011.08</w:t>
+      </w:r>
+    </w:p>
+    <w:p>
+      <w:pPr>
+        <w:spacing w:line="360" w:lineRule="auto"/>
+        <w:ind w:leftChars="-202" w:hangingChars="202" w:hanging="424"/>
+        <w:rPr>
+          <w:rFonts w:ascii="宋体" w:eastAsia="宋体" w:hAnsi="宋体"/>
+          <w:color w:val="000000"/>
+          <w:szCs w:val="21"/>
+        </w:rPr>
+      </w:pPr>
+      <w:r>
+        <w:rPr>
+          <w:rFonts w:ascii="宋体" w:eastAsia="宋体" w:hAnsi="宋体" w:hint="eastAsia"/>
+          <w:color w:val="000000"/>
+          <w:szCs w:val="21"/>
+        </w:rPr>
+        <w:t>(11)多层及高层房屋结构设计编写组编.多层及高层房屋结构设计上、下册.上海科技出版社,1982</w:t>
+      </w:r>
+    </w:p>
+    <w:p>
+      <w:pPr>
+        <w:spacing w:line="360" w:lineRule="auto"/>
+        <w:ind w:leftChars="-202" w:hangingChars="202" w:hanging="424"/>
+        <w:rPr>
+          <w:rFonts w:ascii="宋体" w:eastAsia="宋体" w:hAnsi="宋体"/>
+          <w:color w:val="000000"/>
+          <w:szCs w:val="21"/>
+        </w:rPr>
+      </w:pPr>
+      <w:r>
+        <w:rPr>
+          <w:rFonts w:ascii="宋体" w:eastAsia="宋体" w:hAnsi="宋体" w:hint="eastAsia"/>
+          <w:color w:val="000000"/>
+          <w:szCs w:val="21"/>
+        </w:rPr>
+        <w:t>(12)混凝土结构设计规范(GB5010-2010</w:t>
+      </w:r>
+      <w:r>
+        <w:rPr>
+          <w:rFonts w:ascii="宋体" w:eastAsia="宋体" w:hAnsi="宋体"/>
+          <w:color w:val="000000"/>
+          <w:szCs w:val="21"/>
+        </w:rPr>
+        <w:t>)</w:t>
+      </w:r>
+      <w:r>
+        <w:rPr>
+          <w:rFonts w:ascii="宋体" w:eastAsia="宋体" w:hAnsi="宋体" w:hint="eastAsia"/>
+          <w:color w:val="000000"/>
+          <w:szCs w:val="21"/>
+        </w:rPr>
+        <w:t>.北京：中国建筑工业出版社，2011</w:t>
+      </w:r>
+    </w:p>
+    <w:p>
+      <w:pPr>
+        <w:spacing w:line="360" w:lineRule="auto"/>
+        <w:ind w:leftChars="-202" w:hangingChars="202" w:hanging="424"/>
+        <w:rPr>
+          <w:rFonts w:ascii="宋体" w:eastAsia="宋体" w:hAnsi="宋体"/>
+          <w:color w:val="000000"/>
+          <w:szCs w:val="21"/>
+        </w:rPr>
+      </w:pPr>
+      <w:r>
+        <w:rPr>
+          <w:rFonts w:ascii="宋体" w:eastAsia="宋体" w:hAnsi="宋体" w:hint="eastAsia"/>
+          <w:color w:val="000000"/>
+          <w:szCs w:val="21"/>
+        </w:rPr>
+        <w:t>(13)建筑结构荷载规范(GB50009-2012</w:t>
+      </w:r>
+      <w:r>
+        <w:rPr>
+          <w:rFonts w:ascii="宋体" w:eastAsia="宋体" w:hAnsi="宋体"/>
+          <w:color w:val="000000"/>
+          <w:szCs w:val="21"/>
+        </w:rPr>
+        <w:t>)</w:t>
+      </w:r>
+      <w:r>
+        <w:rPr>
+          <w:rFonts w:ascii="宋体" w:eastAsia="宋体" w:hAnsi="宋体" w:hint="eastAsia"/>
+          <w:color w:val="000000"/>
+          <w:szCs w:val="21"/>
+        </w:rPr>
+        <w:t>.北京：中国建筑工业出版社，2012</w:t>
+      </w:r>
+    </w:p>
+    <w:p>
+      <w:pPr>
+        <w:spacing w:line="360" w:lineRule="auto"/>
+        <w:ind w:leftChars="-202" w:hangingChars="202" w:hanging="424"/>
+        <w:rPr>
+          <w:rFonts w:ascii="宋体" w:eastAsia="宋体" w:hAnsi="宋体"/>
+          <w:color w:val="000000"/>
+          <w:szCs w:val="21"/>
+        </w:rPr>
+      </w:pPr>
+      <w:r>
+        <w:rPr>
+          <w:rFonts w:ascii="宋体" w:eastAsia="宋体" w:hAnsi="宋体" w:hint="eastAsia"/>
+          <w:color w:val="000000"/>
+          <w:szCs w:val="21"/>
+        </w:rPr>
+        <w:t>(14)建筑地基基础设计规范(GB50007-2011</w:t>
+      </w:r>
+      <w:r>
+        <w:rPr>
+          <w:rFonts w:ascii="宋体" w:eastAsia="宋体" w:hAnsi="宋体"/>
+          <w:color w:val="000000"/>
+          <w:szCs w:val="21"/>
+        </w:rPr>
+        <w:t>)</w:t>
+      </w:r>
+      <w:r>
+        <w:rPr>
+          <w:rFonts w:ascii="宋体" w:eastAsia="宋体" w:hAnsi="宋体" w:hint="eastAsia"/>
+          <w:color w:val="000000"/>
+          <w:szCs w:val="21"/>
+        </w:rPr>
+        <w:t>.北京：中国建筑工业出版社，2012</w:t>
+      </w:r>
+    </w:p>
+    <w:p>
+      <w:pPr>
+        <w:spacing w:line="360" w:lineRule="auto"/>
+        <w:ind w:leftChars="-202" w:hangingChars="202" w:hanging="424"/>
+        <w:rPr>
+          <w:rFonts w:ascii="宋体" w:eastAsia="宋体" w:hAnsi="宋体"/>
+          <w:color w:val="000000"/>
+          <w:szCs w:val="21"/>
+        </w:rPr>
+      </w:pPr>
+      <w:r>
+        <w:rPr>
+          <w:rFonts w:ascii="宋体" w:eastAsia="宋体" w:hAnsi="宋体" w:hint="eastAsia"/>
+          <w:color w:val="000000"/>
+          <w:szCs w:val="21"/>
+        </w:rPr>
+        <w:t>(15)建筑抗震设计规范(GB50011-2010</w:t>
+      </w:r>
+      <w:r>
+        <w:rPr>
+          <w:rFonts w:ascii="宋体" w:eastAsia="宋体" w:hAnsi="宋体"/>
+          <w:color w:val="000000"/>
+          <w:szCs w:val="21"/>
+        </w:rPr>
+        <w:t>)</w:t>
+      </w:r>
+      <w:r>
+        <w:rPr>
+          <w:rFonts w:ascii="宋体" w:eastAsia="宋体" w:hAnsi="宋体" w:hint="eastAsia"/>
+          <w:color w:val="000000"/>
+          <w:szCs w:val="21"/>
+        </w:rPr>
+        <w:t>.北京：中国建筑工业出版社，2010</w:t>
+      </w:r>
+    </w:p>
+    <w:p>
+      <w:pPr>
+        <w:spacing w:line="360" w:lineRule="auto"/>
+        <w:ind w:leftChars="-202" w:hangingChars="202" w:hanging="424"/>
+        <w:rPr>
+          <w:rFonts w:ascii="宋体" w:eastAsia="宋体" w:hAnsi="宋体"/>
+          <w:color w:val="000000"/>
+          <w:szCs w:val="21"/>
+        </w:rPr>
+      </w:pPr>
+      <w:r>
+        <w:rPr>
+          <w:rFonts w:ascii="宋体" w:eastAsia="宋体" w:hAnsi="宋体" w:hint="eastAsia"/>
+          <w:color w:val="000000"/>
+          <w:szCs w:val="21"/>
+        </w:rPr>
+        <w:t>(16)建筑桩基技术规范(JGJ94-2008</w:t>
+      </w:r>
+      <w:r>
+        <w:rPr>
+          <w:rFonts w:ascii="宋体" w:eastAsia="宋体" w:hAnsi="宋体"/>
+          <w:color w:val="000000"/>
+          <w:szCs w:val="21"/>
+        </w:rPr>
+        <w:t>)</w:t>
+      </w:r>
+      <w:r>
+        <w:rPr>
+          <w:rFonts w:ascii="宋体" w:eastAsia="宋体" w:hAnsi="宋体" w:hint="eastAsia"/>
+          <w:color w:val="000000"/>
+          <w:szCs w:val="21"/>
+        </w:rPr>
+        <w:t>.北京：中国建筑工业出版社，2008</w:t>
+      </w:r>
+    </w:p>
+    <w:p>
+      <w:pPr>
+        <w:spacing w:line="360" w:lineRule="auto"/>
+        <w:ind w:leftChars="-202" w:hangingChars="202" w:hanging="424"/>
+        <w:rPr>
+          <w:rFonts w:ascii="宋体" w:eastAsia="宋体" w:hAnsi="宋体"/>
+          <w:color w:val="000000"/>
+          <w:szCs w:val="21"/>
+        </w:rPr>
+      </w:pPr>
+      <w:r>
+        <w:rPr>
+          <w:rFonts w:ascii="宋体" w:eastAsia="宋体" w:hAnsi="宋体" w:hint="eastAsia"/>
+          <w:color w:val="000000"/>
+          <w:szCs w:val="21"/>
+        </w:rPr>
+        <w:t>(17)高层建筑混凝土结构技术规程(JGJ3-2010</w:t>
+      </w:r>
+      <w:r>
+        <w:rPr>
+          <w:rFonts w:ascii="宋体" w:eastAsia="宋体" w:hAnsi="宋体"/>
+          <w:color w:val="000000"/>
+          <w:szCs w:val="21"/>
+        </w:rPr>
+        <w:t>)</w:t>
+      </w:r>
+      <w:r>
+        <w:rPr>
+          <w:rFonts w:ascii="宋体" w:eastAsia="宋体" w:hAnsi="宋体" w:hint="eastAsia"/>
+          <w:color w:val="000000"/>
+          <w:szCs w:val="21"/>
+        </w:rPr>
+        <w:t>.北京：中国建筑工业出版社，2011</w:t>
+      </w:r>
+    </w:p>
+    <w:p>
+      <w:pPr>
+        <w:spacing w:line="360" w:lineRule="auto"/>
+        <w:ind w:leftChars="-202" w:hangingChars="202" w:hanging="424"/>
+        <w:rPr>
+          <w:rFonts w:ascii="宋体" w:eastAsia="宋体" w:hAnsi="宋体"/>
+          <w:color w:val="000000"/>
+          <w:szCs w:val="21"/>
+        </w:rPr>
+      </w:pPr>
+      <w:r>
+        <w:rPr>
+          <w:rFonts w:ascii="宋体" w:eastAsia="宋体" w:hAnsi="宋体" w:hint="eastAsia"/>
+          <w:color w:val="000000"/>
+          <w:szCs w:val="21"/>
+        </w:rPr>
+        <w:t>(18)中国建筑标准设计研究院.国家建筑标准设计图集16</w:t>
+      </w:r>
+      <w:r>
+        <w:rPr>
+          <w:rFonts w:ascii="宋体" w:eastAsia="宋体" w:hAnsi="宋体"/>
+          <w:color w:val="000000"/>
+          <w:szCs w:val="21"/>
+        </w:rPr>
+        <w:t>G101-1.</w:t>
+      </w:r>
+      <w:r>
+        <w:rPr>
+          <w:rFonts w:ascii="宋体" w:eastAsia="宋体" w:hAnsi="宋体" w:hint="eastAsia"/>
+          <w:color w:val="000000"/>
+          <w:szCs w:val="21"/>
+        </w:rPr>
+        <w:t>中国计划出版社，2016.10</w:t>
+      </w:r>
+    </w:p>
+    <w:p>
+      <w:pPr>
+        <w:spacing w:line="360" w:lineRule="auto"/>
+        <w:ind w:leftChars="-202" w:hangingChars="202" w:hanging="424"/>
+        <w:rPr>
+          <w:rFonts w:ascii="宋体" w:eastAsia="宋体" w:hAnsi="宋体"/>
+          <w:color w:val="000000"/>
+          <w:szCs w:val="21"/>
+        </w:rPr>
+      </w:pPr>
+      <w:r>
+        <w:rPr>
+          <w:rFonts w:ascii="宋体" w:eastAsia="宋体" w:hAnsi="宋体" w:hint="eastAsia"/>
+          <w:color w:val="000000"/>
+          <w:szCs w:val="21"/>
+        </w:rPr>
+        <w:t>(19中国建筑标准设计研究院.国家建筑标准设计图集16</w:t>
+      </w:r>
+      <w:r>
+        <w:rPr>
+          <w:rFonts w:ascii="宋体" w:eastAsia="宋体" w:hAnsi="宋体"/>
+          <w:color w:val="000000"/>
+          <w:szCs w:val="21"/>
+        </w:rPr>
+        <w:t>G101-</w:t>
+      </w:r>
+      <w:r>
+        <w:rPr>
+          <w:rFonts w:ascii="宋体" w:eastAsia="宋体" w:hAnsi="宋体" w:hint="eastAsia"/>
+          <w:color w:val="000000"/>
+          <w:szCs w:val="21"/>
+        </w:rPr>
+        <w:t>2</w:t>
+      </w:r>
+      <w:r>
+        <w:rPr>
+          <w:rFonts w:ascii="宋体" w:eastAsia="宋体" w:hAnsi="宋体"/>
+          <w:color w:val="000000"/>
+          <w:szCs w:val="21"/>
+        </w:rPr>
+        <w:t>.</w:t>
+      </w:r>
+      <w:r>
+        <w:rPr>
+          <w:rFonts w:ascii="宋体" w:eastAsia="宋体" w:hAnsi="宋体" w:hint="eastAsia"/>
+          <w:color w:val="000000"/>
+          <w:szCs w:val="21"/>
+        </w:rPr>
+        <w:t>中国计划出版社，2016.10</w:t>
+      </w:r>
+    </w:p>
+    <w:p>
+      <w:pPr>
+        <w:spacing w:line="360" w:lineRule="auto"/>
+        <w:ind w:leftChars="-202" w:hangingChars="202" w:hanging="424"/>
+        <w:rPr>
+          <w:rFonts w:ascii="宋体" w:eastAsia="宋体" w:hAnsi="宋体"/>
+          <w:color w:val="000000"/>
+          <w:szCs w:val="21"/>
+        </w:rPr>
+      </w:pPr>
+      <w:r>
+        <w:rPr>
+          <w:rFonts w:ascii="宋体" w:eastAsia="宋体" w:hAnsi="宋体" w:hint="eastAsia"/>
+          <w:color w:val="000000"/>
+          <w:szCs w:val="21"/>
+        </w:rPr>
+        <w:t>(20)中国建筑标准设计研究院.国家建筑标准设计图集16</w:t>
+      </w:r>
+      <w:r>
+        <w:rPr>
+          <w:rFonts w:ascii="宋体" w:eastAsia="宋体" w:hAnsi="宋体"/>
+          <w:color w:val="000000"/>
+          <w:szCs w:val="21"/>
+        </w:rPr>
+        <w:t>G101-</w:t>
+      </w:r>
+      <w:r>
+        <w:rPr>
+          <w:rFonts w:ascii="宋体" w:eastAsia="宋体" w:hAnsi="宋体" w:hint="eastAsia"/>
+          <w:color w:val="000000"/>
+          <w:szCs w:val="21"/>
+        </w:rPr>
+        <w:t>3</w:t>
+      </w:r>
+      <w:r>
+        <w:rPr>
+          <w:rFonts w:ascii="宋体" w:eastAsia="宋体" w:hAnsi="宋体"/>
+          <w:color w:val="000000"/>
+          <w:szCs w:val="21"/>
+        </w:rPr>
+        <w:t>.</w:t>
+      </w:r>
+      <w:r>
+        <w:rPr>
+          <w:rFonts w:ascii="宋体" w:eastAsia="宋体" w:hAnsi="宋体" w:hint="eastAsia"/>
+          <w:color w:val="000000"/>
+          <w:szCs w:val="21"/>
+        </w:rPr>
+        <w:t>中国计划出版社，2016.10</w:t>
+      </w:r>
+    </w:p>
+    <w:p>
+      <w:pPr>
+        <w:spacing w:line="360" w:lineRule="auto"/>
+        <w:ind w:leftChars="-202" w:hangingChars="202" w:hanging="424"/>
+        <w:rPr>
+          <w:rFonts w:ascii="宋体" w:eastAsia="宋体" w:hAnsi="宋体"/>
+          <w:color w:val="000000"/>
+          <w:szCs w:val="21"/>
+        </w:rPr>
+      </w:pPr>
+      <w:r>
+        <w:rPr>
+          <w:rFonts w:ascii="宋体" w:eastAsia="宋体" w:hAnsi="宋体" w:hint="eastAsia"/>
+          <w:color w:val="000000"/>
+          <w:szCs w:val="21"/>
+        </w:rPr>
+        <w:t>(21) Building Code Requirements for Structural Concrete and Commentary（ACI 318-14）</w:t>
+      </w:r>
+    </w:p>
+    <w:p>
+      <w:pPr>
+        <w:spacing w:line="360" w:lineRule="auto"/>
+        <w:ind w:leftChars="-202" w:hangingChars="202" w:hanging="424"/>
+        <w:rPr>
+          <w:rFonts w:ascii="宋体" w:eastAsia="宋体" w:hAnsi="宋体"/>
+          <w:color w:val="000000"/>
+          <w:szCs w:val="21"/>
+        </w:rPr>
+      </w:pPr>
+      <w:r>
+        <w:rPr>
+          <w:rFonts w:ascii="宋体" w:eastAsia="宋体" w:hAnsi="宋体" w:hint="eastAsia"/>
+          <w:color w:val="000000"/>
+          <w:szCs w:val="21"/>
+        </w:rPr>
+        <w:t>(22) Eurocode</w:t>
+      </w:r>
+      <w:proofErr w:type="gramStart"/>
+      <w:r>
+        <w:rPr>
+          <w:rFonts w:ascii="宋体" w:eastAsia="宋体" w:hAnsi="宋体" w:hint="eastAsia"/>
+          <w:color w:val="000000"/>
+          <w:szCs w:val="21"/>
+        </w:rPr>
+        <w:t>8:Design</w:t>
+      </w:r>
+      <w:proofErr w:type="gramEnd"/>
+      <w:r>
+        <w:rPr>
+          <w:rFonts w:ascii="宋体" w:eastAsia="宋体" w:hAnsi="宋体" w:hint="eastAsia"/>
+          <w:color w:val="000000"/>
+          <w:szCs w:val="21"/>
+        </w:rPr>
+        <w:t xml:space="preserve"> provisions for earthquake resistance of structures </w:t>
+      </w:r>
+    </w:p>
+    <w:p>
+      <w:pPr>
+        <w:spacing w:line="360" w:lineRule="auto"/>
+        <w:ind w:leftChars="-202" w:hangingChars="202" w:hanging="424"/>
+        <w:rPr>
+          <w:rFonts w:ascii="宋体" w:eastAsia="宋体" w:hAnsi="宋体"/>
+          <w:color w:val="000000"/>
+          <w:szCs w:val="21"/>
+        </w:rPr>
+      </w:pPr>
+      <w:r>
+        <w:rPr>
+          <w:rFonts w:ascii="宋体" w:eastAsia="宋体" w:hAnsi="宋体" w:hint="eastAsia"/>
+          <w:color w:val="000000"/>
+          <w:szCs w:val="21"/>
+        </w:rPr>
+        <w:t xml:space="preserve">   Part1.2 General rules—General rules for building (EN 1998)</w:t>
+      </w:r>
+    </w:p>
+    <w:p>
+      <w:pPr>
+        <w:spacing w:line="360" w:lineRule="auto"/>
+        <w:ind w:leftChars="-202" w:hangingChars="202" w:hanging="424"/>
+        <w:rPr>
+          <w:rFonts w:ascii="宋体" w:eastAsia="宋体" w:hAnsi="宋体" w:hint="eastAsia"/>
+          <w:color w:val="000000"/>
+          <w:szCs w:val="21"/>
+        </w:rPr>
+      </w:pPr>
+      <w:r>
+        <w:rPr>
+          <w:rFonts w:ascii="宋体" w:eastAsia="宋体" w:hAnsi="宋体" w:hint="eastAsia"/>
+          <w:color w:val="000000"/>
+          <w:szCs w:val="21"/>
+        </w:rPr>
+        <w:t>(23)</w:t>
+      </w:r>
+      <w:r>
+        <w:rPr>
+          <w:rFonts w:ascii="宋体" w:eastAsia="宋体" w:hAnsi="宋体"/>
+          <w:color w:val="000000"/>
+          <w:szCs w:val="21"/>
+        </w:rPr>
+        <w:t>傅学怡</w:t>
+      </w:r>
+      <w:r>
+        <w:rPr>
+          <w:rFonts w:ascii="宋体" w:eastAsia="宋体" w:hAnsi="宋体" w:hint="eastAsia"/>
+          <w:color w:val="000000"/>
+          <w:szCs w:val="21"/>
+        </w:rPr>
+        <w:t>.</w:t>
+      </w:r>
+      <w:r>
+        <w:rPr>
+          <w:rFonts w:ascii="宋体" w:eastAsia="宋体" w:hAnsi="宋体"/>
+          <w:color w:val="000000"/>
+          <w:szCs w:val="21"/>
+        </w:rPr>
+        <w:t>实用高层建筑结构设计(第二版)</w:t>
+      </w:r>
+      <w:r>
+        <w:rPr>
+          <w:rFonts w:ascii="宋体" w:eastAsia="宋体" w:hAnsi="宋体" w:hint="eastAsia"/>
+          <w:color w:val="000000"/>
+          <w:szCs w:val="21"/>
+        </w:rPr>
+        <w:t>.</w:t>
+      </w:r>
+      <w:r>
+        <w:rPr>
+          <w:rFonts w:ascii="宋体" w:eastAsia="宋体" w:hAnsi="宋体"/>
+          <w:color w:val="000000"/>
+          <w:szCs w:val="21"/>
+        </w:rPr>
+        <w:t xml:space="preserve"> 中国建筑工业出版社</w:t>
+      </w:r>
+      <w:r>
+        <w:rPr>
+          <w:rFonts w:ascii="宋体" w:eastAsia="宋体" w:hAnsi="宋体" w:hint="eastAsia"/>
+          <w:color w:val="000000"/>
+          <w:szCs w:val="21"/>
+        </w:rPr>
+        <w:t>,</w:t>
+      </w:r>
+      <w:r>
+        <w:rPr>
+          <w:rFonts w:ascii="宋体" w:eastAsia="宋体" w:hAnsi="宋体"/>
+          <w:color w:val="000000"/>
+          <w:szCs w:val="21"/>
+        </w:rPr>
+        <w:t>2010.08.01</w:t>
       </w:r>
     </w:p>
     <w:sectPr>
@@ -138,6 +2999,205 @@
 <file path=word/numbering.xml><?xml version="1.0" encoding="utf-8"?>
 <w:numbering xmlns:wpc="http://schemas.microsoft.com/office/word/2010/wordprocessingCanvas" xmlns:cx="http://schemas.microsoft.com/office/drawing/2014/chartex" xmlns:cx1="http://schemas.microsoft.com/office/drawing/2015/9/8/chartex" xmlns:cx2="http://schemas.microsoft.com/office/drawing/2015/10/21/chartex" xmlns:cx3="http://schemas.microsoft.com/office/drawing/2016/5/9/chartex" xmlns:cx4="http://schemas.microsoft.com/office/drawing/2016/5/10/chartex" xmlns:cx5="http://schemas.microsoft.com/office/drawing/2016/5/11/chartex" xmlns:cx6="http://schemas.microsoft.com/office/drawing/2016/5/12/chartex" xmlns:cx7="http://schemas.microsoft.com/office/drawing/2016/5/13/chartex" xmlns:cx8="http://schemas.microsoft.com/office/drawing/2016/5/14/chartex" xmlns:mc="http://schemas.openxmlformats.org/markup-compatibility/2006" xmlns:aink="http://schemas.microsoft.com/office/drawing/2016/ink" xmlns:am3d="http://schemas.microsoft.com/office/drawing/2017/model3d" xmlns:o="urn:schemas-microsoft-com:office:office" xmlns:r="http://schemas.openxmlformats.org/officeDocument/2006/relationships" xmlns:m="http://schemas.openxmlformats.org/officeDocument/2006/math" xmlns:v="urn:schemas-microsoft-com:vml" xmlns:wp14="http://schemas.microsoft.com/office/word/2010/wordprocessingDrawing" xmlns:wp="http://schemas.openxmlformats.org/drawingml/2006/wordprocessingDrawing" xmlns:w10="urn:schemas-microsoft-com:office:word" xmlns:w="http://schemas.openxmlformats.org/wordprocessingml/2006/main" xmlns:w14="http://schemas.microsoft.com/office/word/2010/wordml" xmlns:w15="http://schemas.microsoft.com/office/word/2012/wordml" xmlns:w16cid="http://schemas.microsoft.com/office/word/2016/wordml/cid" xmlns:w16se="http://schemas.microsoft.com/office/word/2015/wordml/symex" xmlns:wpg="http://schemas.microsoft.com/office/word/2010/wordprocessingGroup" xmlns:wpi="http://schemas.microsoft.com/office/word/2010/wordprocessingInk" xmlns:wne="http://schemas.microsoft.com/office/word/2006/wordml" xmlns:wps="http://schemas.microsoft.com/office/word/2010/wordprocessingShape" mc:Ignorable="w14 w15 w16se w16cid wp14">
   <w:abstractNum w:abstractNumId="0" w15:restartNumberingAfterBreak="0">
+    <w:nsid w:val="0B4174A8"/>
+    <w:multiLevelType w:val="multilevel"/>
+    <w:tmpl w:val="2ACE768A"/>
+    <w:lvl w:ilvl="0">
+      <w:start w:val="1"/>
+      <w:numFmt w:val="chineseCountingThousand"/>
+      <w:lvlText w:val="%1."/>
+      <w:lvlJc w:val="left"/>
+      <w:pPr>
+        <w:ind w:left="420" w:hanging="420"/>
+      </w:pPr>
+      <w:rPr>
+        <w:rFonts w:hint="eastAsia"/>
+      </w:rPr>
+    </w:lvl>
+    <w:lvl w:ilvl="1">
+      <w:start w:val="1"/>
+      <w:numFmt w:val="decimal"/>
+      <w:lvlText w:val="%2."/>
+      <w:lvlJc w:val="left"/>
+      <w:pPr>
+        <w:ind w:left="840" w:hanging="420"/>
+      </w:pPr>
+      <w:rPr>
+        <w:rFonts w:hint="eastAsia"/>
+      </w:rPr>
+    </w:lvl>
+    <w:lvl w:ilvl="2">
+      <w:start w:val="1"/>
+      <w:numFmt w:val="lowerRoman"/>
+      <w:lvlText w:val="%3."/>
+      <w:lvlJc w:val="right"/>
+      <w:pPr>
+        <w:ind w:left="1260" w:hanging="420"/>
+      </w:pPr>
+      <w:rPr>
+        <w:rFonts w:hint="eastAsia"/>
+      </w:rPr>
+    </w:lvl>
+    <w:lvl w:ilvl="3">
+      <w:start w:val="1"/>
+      <w:numFmt w:val="decimal"/>
+      <w:lvlText w:val="%4."/>
+      <w:lvlJc w:val="left"/>
+      <w:pPr>
+        <w:ind w:left="1680" w:hanging="420"/>
+      </w:pPr>
+      <w:rPr>
+        <w:rFonts w:hint="eastAsia"/>
+      </w:rPr>
+    </w:lvl>
+    <w:lvl w:ilvl="4">
+      <w:start w:val="1"/>
+      <w:numFmt w:val="lowerLetter"/>
+      <w:lvlText w:val="%5)"/>
+      <w:lvlJc w:val="left"/>
+      <w:pPr>
+        <w:ind w:left="2100" w:hanging="420"/>
+      </w:pPr>
+      <w:rPr>
+        <w:rFonts w:hint="eastAsia"/>
+      </w:rPr>
+    </w:lvl>
+    <w:lvl w:ilvl="5">
+      <w:start w:val="1"/>
+      <w:numFmt w:val="lowerRoman"/>
+      <w:lvlText w:val="%6."/>
+      <w:lvlJc w:val="right"/>
+      <w:pPr>
+        <w:ind w:left="2520" w:hanging="420"/>
+      </w:pPr>
+      <w:rPr>
+        <w:rFonts w:hint="eastAsia"/>
+      </w:rPr>
+    </w:lvl>
+    <w:lvl w:ilvl="6">
+      <w:start w:val="1"/>
+      <w:numFmt w:val="decimal"/>
+      <w:lvlText w:val="%7."/>
+      <w:lvlJc w:val="left"/>
+      <w:pPr>
+        <w:ind w:left="2940" w:hanging="420"/>
+      </w:pPr>
+      <w:rPr>
+        <w:rFonts w:hint="eastAsia"/>
+      </w:rPr>
+    </w:lvl>
+    <w:lvl w:ilvl="7">
+      <w:start w:val="1"/>
+      <w:numFmt w:val="lowerLetter"/>
+      <w:lvlText w:val="%8)"/>
+      <w:lvlJc w:val="left"/>
+      <w:pPr>
+        <w:ind w:left="3360" w:hanging="420"/>
+      </w:pPr>
+      <w:rPr>
+        <w:rFonts w:hint="eastAsia"/>
+      </w:rPr>
+    </w:lvl>
+    <w:lvl w:ilvl="8">
+      <w:start w:val="1"/>
+      <w:numFmt w:val="lowerRoman"/>
+      <w:lvlText w:val="%9."/>
+      <w:lvlJc w:val="right"/>
+      <w:pPr>
+        <w:ind w:left="3780" w:hanging="420"/>
+      </w:pPr>
+      <w:rPr>
+        <w:rFonts w:hint="eastAsia"/>
+      </w:rPr>
+    </w:lvl>
+  </w:abstractNum>
+  <w:abstractNum w:abstractNumId="1" w15:restartNumberingAfterBreak="0">
+    <w:nsid w:val="11814848"/>
+    <w:multiLevelType w:val="hybridMultilevel"/>
+    <w:tmpl w:val="27428870"/>
+    <w:lvl w:ilvl="0" w:tplc="37D67872">
+      <w:start w:val="1"/>
+      <w:numFmt w:val="chineseCountingThousand"/>
+      <w:lvlText w:val="%1、"/>
+      <w:lvlJc w:val="left"/>
+      <w:pPr>
+        <w:ind w:left="840" w:hanging="420"/>
+      </w:pPr>
+    </w:lvl>
+    <w:lvl w:ilvl="1" w:tplc="04090019" w:tentative="1">
+      <w:start w:val="1"/>
+      <w:numFmt w:val="lowerLetter"/>
+      <w:lvlText w:val="%2)"/>
+      <w:lvlJc w:val="left"/>
+      <w:pPr>
+        <w:ind w:left="1260" w:hanging="420"/>
+      </w:pPr>
+    </w:lvl>
+    <w:lvl w:ilvl="2" w:tplc="0409001B" w:tentative="1">
+      <w:start w:val="1"/>
+      <w:numFmt w:val="lowerRoman"/>
+      <w:lvlText w:val="%3."/>
+      <w:lvlJc w:val="right"/>
+      <w:pPr>
+        <w:ind w:left="1680" w:hanging="420"/>
+      </w:pPr>
+    </w:lvl>
+    <w:lvl w:ilvl="3" w:tplc="0409000F" w:tentative="1">
+      <w:start w:val="1"/>
+      <w:numFmt w:val="decimal"/>
+      <w:lvlText w:val="%4."/>
+      <w:lvlJc w:val="left"/>
+      <w:pPr>
+        <w:ind w:left="2100" w:hanging="420"/>
+      </w:pPr>
+    </w:lvl>
+    <w:lvl w:ilvl="4" w:tplc="04090019" w:tentative="1">
+      <w:start w:val="1"/>
+      <w:numFmt w:val="lowerLetter"/>
+      <w:lvlText w:val="%5)"/>
+      <w:lvlJc w:val="left"/>
+      <w:pPr>
+        <w:ind w:left="2520" w:hanging="420"/>
+      </w:pPr>
+    </w:lvl>
+    <w:lvl w:ilvl="5" w:tplc="0409001B" w:tentative="1">
+      <w:start w:val="1"/>
+      <w:numFmt w:val="lowerRoman"/>
+      <w:lvlText w:val="%6."/>
+      <w:lvlJc w:val="right"/>
+      <w:pPr>
+        <w:ind w:left="2940" w:hanging="420"/>
+      </w:pPr>
+    </w:lvl>
+    <w:lvl w:ilvl="6" w:tplc="0409000F" w:tentative="1">
+      <w:start w:val="1"/>
+      <w:numFmt w:val="decimal"/>
+      <w:lvlText w:val="%7."/>
+      <w:lvlJc w:val="left"/>
+      <w:pPr>
+        <w:ind w:left="3360" w:hanging="420"/>
+      </w:pPr>
+    </w:lvl>
+    <w:lvl w:ilvl="7" w:tplc="04090019" w:tentative="1">
+      <w:start w:val="1"/>
+      <w:numFmt w:val="lowerLetter"/>
+      <w:lvlText w:val="%8)"/>
+      <w:lvlJc w:val="left"/>
+      <w:pPr>
+        <w:ind w:left="3780" w:hanging="420"/>
+      </w:pPr>
+    </w:lvl>
+    <w:lvl w:ilvl="8" w:tplc="0409001B" w:tentative="1">
+      <w:start w:val="1"/>
+      <w:numFmt w:val="lowerRoman"/>
+      <w:lvlText w:val="%9."/>
+      <w:lvlJc w:val="right"/>
+      <w:pPr>
+        <w:ind w:left="4200" w:hanging="420"/>
+      </w:pPr>
+    </w:lvl>
+  </w:abstractNum>
+  <w:abstractNum w:abstractNumId="2" w15:restartNumberingAfterBreak="0">
     <w:nsid w:val="31110440"/>
     <w:multiLevelType w:val="hybridMultilevel"/>
     <w:tmpl w:val="F43E8196"/>
@@ -226,7 +3286,7 @@
       </w:pPr>
     </w:lvl>
   </w:abstractNum>
-  <w:abstractNum w:abstractNumId="1" w15:restartNumberingAfterBreak="0">
+  <w:abstractNum w:abstractNumId="3" w15:restartNumberingAfterBreak="0">
     <w:nsid w:val="353F5E97"/>
     <w:multiLevelType w:val="multilevel"/>
     <w:tmpl w:val="241C9106"/>
@@ -315,7 +3375,7 @@
       </w:pPr>
     </w:lvl>
   </w:abstractNum>
-  <w:abstractNum w:abstractNumId="2" w15:restartNumberingAfterBreak="0">
+  <w:abstractNum w:abstractNumId="4" w15:restartNumberingAfterBreak="0">
     <w:nsid w:val="474018D0"/>
     <w:multiLevelType w:val="hybridMultilevel"/>
     <w:tmpl w:val="4A086882"/>
@@ -404,10 +3464,10 @@
       </w:pPr>
     </w:lvl>
   </w:abstractNum>
-  <w:abstractNum w:abstractNumId="3" w15:restartNumberingAfterBreak="0">
+  <w:abstractNum w:abstractNumId="5" w15:restartNumberingAfterBreak="0">
     <w:nsid w:val="4E457635"/>
     <w:multiLevelType w:val="multilevel"/>
-    <w:tmpl w:val="2ACE768A"/>
+    <w:tmpl w:val="DD22F394"/>
     <w:lvl w:ilvl="0">
       <w:start w:val="1"/>
       <w:numFmt w:val="chineseCountingThousand"/>
@@ -520,19 +3580,55 @@
     </w:lvl>
   </w:abstractNum>
   <w:num w:numId="1">
+    <w:abstractNumId w:val="2"/>
+  </w:num>
+  <w:num w:numId="2">
+    <w:abstractNumId w:val="5"/>
+  </w:num>
+  <w:num w:numId="3">
+    <w:abstractNumId w:val="4"/>
+  </w:num>
+  <w:num w:numId="4">
+    <w:abstractNumId w:val="3"/>
+  </w:num>
+  <w:num w:numId="5">
+    <w:abstractNumId w:val="5"/>
+    <w:lvlOverride w:ilvl="0">
+      <w:startOverride w:val="1"/>
+    </w:lvlOverride>
+    <w:lvlOverride w:ilvl="1">
+      <w:startOverride w:val="1"/>
+    </w:lvlOverride>
+    <w:lvlOverride w:ilvl="2">
+      <w:startOverride w:val="1"/>
+    </w:lvlOverride>
+    <w:lvlOverride w:ilvl="3">
+      <w:startOverride w:val="1"/>
+    </w:lvlOverride>
+    <w:lvlOverride w:ilvl="4">
+      <w:startOverride w:val="1"/>
+    </w:lvlOverride>
+    <w:lvlOverride w:ilvl="5">
+      <w:startOverride w:val="1"/>
+    </w:lvlOverride>
+    <w:lvlOverride w:ilvl="6">
+      <w:startOverride w:val="1"/>
+    </w:lvlOverride>
+    <w:lvlOverride w:ilvl="7">
+      <w:startOverride w:val="1"/>
+    </w:lvlOverride>
+    <w:lvlOverride w:ilvl="8">
+      <w:startOverride w:val="1"/>
+    </w:lvlOverride>
+  </w:num>
+  <w:num w:numId="6">
+    <w:abstractNumId w:val="1"/>
+  </w:num>
+  <w:num w:numId="7">
     <w:abstractNumId w:val="0"/>
   </w:num>
-  <w:num w:numId="2">
-    <w:abstractNumId w:val="3"/>
-  </w:num>
-  <w:num w:numId="3">
-    <w:abstractNumId w:val="2"/>
-  </w:num>
-  <w:num w:numId="4">
-    <w:abstractNumId w:val="1"/>
-  </w:num>
-  <w:num w:numId="5">
-    <w:abstractNumId w:val="3"/>
+  <w:num w:numId="8">
+    <w:abstractNumId w:val="5"/>
     <w:lvlOverride w:ilvl="0">
       <w:startOverride w:val="1"/>
     </w:lvlOverride>
@@ -578,7 +3674,7 @@
     </w:rPrDefault>
     <w:pPrDefault/>
   </w:docDefaults>
-  <w:latentStyles w:defLockedState="0" w:defUIPriority="99" w:defSemiHidden="0" w:defUnhideWhenUsed="0" w:defQFormat="0" w:count="375">
+  <w:latentStyles w:defLockedState="0" w:defUIPriority="99" w:defSemiHidden="0" w:defUnhideWhenUsed="0" w:defQFormat="0" w:count="376">
     <w:lsdException w:name="Normal" w:uiPriority="0" w:qFormat="1"/>
     <w:lsdException w:name="heading 1" w:uiPriority="9" w:qFormat="1"/>
     <w:lsdException w:name="heading 2" w:semiHidden="1" w:uiPriority="9" w:unhideWhenUsed="1" w:qFormat="1"/>
@@ -684,7 +3780,6 @@
     <w:lsdException w:name="HTML Sample" w:semiHidden="1" w:unhideWhenUsed="1"/>
     <w:lsdException w:name="HTML Typewriter" w:semiHidden="1" w:unhideWhenUsed="1"/>
     <w:lsdException w:name="HTML Variable" w:semiHidden="1" w:unhideWhenUsed="1"/>
-    <w:lsdException w:name="Normal Table" w:semiHidden="1" w:unhideWhenUsed="1"/>
     <w:lsdException w:name="annotation subject" w:semiHidden="1" w:unhideWhenUsed="1"/>
     <w:lsdException w:name="No List" w:semiHidden="1" w:unhideWhenUsed="1"/>
     <w:lsdException w:name="Outline List 1" w:semiHidden="1" w:unhideWhenUsed="1"/>
@@ -731,10 +3826,8 @@
     <w:lsdException w:name="Table Subtle 2" w:semiHidden="1" w:unhideWhenUsed="1"/>
     <w:lsdException w:name="Table Web 1" w:semiHidden="1" w:unhideWhenUsed="1"/>
     <w:lsdException w:name="Table Web 2" w:semiHidden="1" w:unhideWhenUsed="1"/>
-    <w:lsdException w:name="Table Web 3" w:semiHidden="1" w:unhideWhenUsed="1"/>
     <w:lsdException w:name="Balloon Text" w:semiHidden="1" w:unhideWhenUsed="1"/>
     <w:lsdException w:name="Table Grid" w:uiPriority="39"/>
-    <w:lsdException w:name="Table Theme" w:semiHidden="1" w:unhideWhenUsed="1"/>
     <w:lsdException w:name="Placeholder Text" w:semiHidden="1"/>
     <w:lsdException w:name="No Spacing" w:uiPriority="1" w:qFormat="1"/>
     <w:lsdException w:name="Light Shading" w:uiPriority="60"/>
@@ -954,6 +4047,7 @@
     <w:lsdException w:name="Smart Hyperlink" w:semiHidden="1" w:unhideWhenUsed="1"/>
     <w:lsdException w:name="Hashtag" w:semiHidden="1" w:unhideWhenUsed="1"/>
     <w:lsdException w:name="Unresolved Mention" w:semiHidden="1" w:unhideWhenUsed="1"/>
+    <w:lsdException w:name="Smart Link" w:semiHidden="1" w:unhideWhenUsed="1"/>
   </w:latentStyles>
   <w:style w:type="paragraph" w:default="1" w:styleId="a">
     <w:name w:val="Normal"/>
@@ -972,7 +4066,7 @@
     <w:autoRedefine/>
     <w:uiPriority w:val="9"/>
     <w:qFormat/>
-    <w:rsid w:val="00182C7A"/>
+    <w:rsid w:val="00846EE9"/>
     <w:pPr>
       <w:keepNext/>
       <w:keepLines/>
@@ -1015,6 +4109,28 @@
       <w:szCs w:val="32"/>
     </w:rPr>
   </w:style>
+  <w:style w:type="paragraph" w:styleId="3">
+    <w:name w:val="heading 3"/>
+    <w:basedOn w:val="a"/>
+    <w:next w:val="a"/>
+    <w:link w:val="30"/>
+    <w:uiPriority w:val="9"/>
+    <w:unhideWhenUsed/>
+    <w:qFormat/>
+    <w:rsid w:val="00FF109C"/>
+    <w:pPr>
+      <w:keepNext/>
+      <w:keepLines/>
+      <w:spacing w:before="260" w:after="260" w:line="416" w:lineRule="auto"/>
+      <w:outlineLvl w:val="2"/>
+    </w:pPr>
+    <w:rPr>
+      <w:b/>
+      <w:bCs/>
+      <w:sz w:val="32"/>
+      <w:szCs w:val="32"/>
+    </w:rPr>
+  </w:style>
   <w:style w:type="character" w:default="1" w:styleId="a0">
     <w:name w:val="Default Paragraph Font"/>
     <w:uiPriority w:val="1"/>
@@ -1047,7 +4163,7 @@
     <w:basedOn w:val="a0"/>
     <w:link w:val="1"/>
     <w:uiPriority w:val="9"/>
-    <w:rsid w:val="00182C7A"/>
+    <w:rsid w:val="00846EE9"/>
     <w:rPr>
       <w:rFonts w:eastAsia="黑体"/>
       <w:bCs/>
@@ -1078,6 +4194,60 @@
     <w:pPr>
       <w:ind w:firstLine="420"/>
     </w:pPr>
+  </w:style>
+  <w:style w:type="character" w:customStyle="1" w:styleId="30">
+    <w:name w:val="标题 3 字符"/>
+    <w:basedOn w:val="a0"/>
+    <w:link w:val="3"/>
+    <w:uiPriority w:val="9"/>
+    <w:rsid w:val="00FF109C"/>
+    <w:rPr>
+      <w:b/>
+      <w:bCs/>
+      <w:sz w:val="32"/>
+      <w:szCs w:val="32"/>
+    </w:rPr>
+  </w:style>
+  <w:style w:type="paragraph" w:customStyle="1" w:styleId="AMDisplayEquation">
+    <w:name w:val="AMDisplayEquation"/>
+    <w:basedOn w:val="a"/>
+    <w:next w:val="a"/>
+    <w:link w:val="AMDisplayEquation0"/>
+    <w:rsid w:val="00E9553B"/>
+    <w:pPr>
+      <w:tabs>
+        <w:tab w:val="center" w:pos="4160"/>
+        <w:tab w:val="right" w:pos="8300"/>
+      </w:tabs>
+      <w:spacing w:line="400" w:lineRule="exact"/>
+      <w:ind w:firstLine="480"/>
+    </w:pPr>
+    <w:rPr>
+      <w:rFonts w:ascii="宋体" w:eastAsia="宋体" w:hAnsi="宋体"/>
+      <w:sz w:val="24"/>
+      <w:szCs w:val="24"/>
+    </w:rPr>
+  </w:style>
+  <w:style w:type="character" w:customStyle="1" w:styleId="AMDisplayEquation0">
+    <w:name w:val="AMDisplayEquation 字符"/>
+    <w:basedOn w:val="a0"/>
+    <w:link w:val="AMDisplayEquation"/>
+    <w:rsid w:val="00E9553B"/>
+    <w:rPr>
+      <w:rFonts w:ascii="宋体" w:eastAsia="宋体" w:hAnsi="宋体"/>
+      <w:sz w:val="24"/>
+      <w:szCs w:val="24"/>
+    </w:rPr>
+  </w:style>
+  <w:style w:type="character" w:styleId="a4">
+    <w:name w:val="Placeholder Text"/>
+    <w:basedOn w:val="a0"/>
+    <w:uiPriority w:val="99"/>
+    <w:semiHidden/>
+    <w:rsid w:val="006B69F8"/>
+    <w:rPr>
+      <w:color w:val="808080"/>
+    </w:rPr>
   </w:style>
 </w:styles>
 </file>

--- a/文献综述/文献综述.docx
+++ b/文献综述/文献综述.docx
@@ -25,9 +25,6 @@
       <w:pPr>
         <w:spacing w:line="400" w:lineRule="exact"/>
         <w:ind w:firstLine="482"/>
-        <w:rPr>
-          <w:rFonts w:hint="eastAsia"/>
-        </w:rPr>
       </w:pPr>
       <w:r>
         <w:rPr>
@@ -132,19 +129,19 @@
         <w:rPr>
           <w:rFonts w:hint="eastAsia"/>
         </w:rPr>
-        <w:t>消防救灾的（建筑防火规范）；有</w:t>
-      </w:r>
-      <w:r>
-        <w:rPr>
-          <w:rFonts w:hint="eastAsia"/>
-        </w:rPr>
-        <w:t>关于</w:t>
-      </w:r>
-      <w:r>
-        <w:rPr>
-          <w:rFonts w:hint="eastAsia"/>
-        </w:rPr>
-        <w:t>结构</w:t>
+        <w:t>消防救灾的（建筑防火规范）；</w:t>
+      </w:r>
+      <w:r>
+        <w:rPr>
+          <w:rFonts w:hint="eastAsia"/>
+        </w:rPr>
+        <w:t>还</w:t>
+      </w:r>
+      <w:r>
+        <w:rPr>
+          <w:rFonts w:hint="eastAsia"/>
+        </w:rPr>
+        <w:t>有结构</w:t>
       </w:r>
       <w:r>
         <w:rPr>
@@ -156,7 +153,13 @@
         <w:rPr>
           <w:rFonts w:hint="eastAsia"/>
         </w:rPr>
-        <w:t>的（混凝土结构设计规范、抗震设计规范、高层混凝土设计规范）；还有</w:t>
+        <w:t>方面的规范</w:t>
+      </w:r>
+      <w:r>
+        <w:rPr>
+          <w:rFonts w:hint="eastAsia"/>
+        </w:rPr>
+        <w:t>（混凝土结构设计规范、抗震设计规范、高层混凝土设计规范）；还有</w:t>
       </w:r>
       <w:r>
         <w:rPr>
@@ -188,8 +191,6 @@
         </w:rPr>
         <w:t>的文献同样是必备的，熟悉建筑设计、结构设计各个方面的原理能够提升设计人员解决复杂问题的能力。</w:t>
       </w:r>
-      <w:bookmarkStart w:id="0" w:name="_GoBack"/>
-      <w:bookmarkEnd w:id="0"/>
     </w:p>
     <w:p>
       <w:pPr>
@@ -262,37 +263,31 @@
         <w:rPr>
           <w:rFonts w:hint="eastAsia"/>
         </w:rPr>
-        <w:t>总平面图</w:t>
-      </w:r>
-      <w:r>
-        <w:rPr>
-          <w:rFonts w:hint="eastAsia"/>
-        </w:rPr>
-        <w:t>设计</w:t>
-      </w:r>
-      <w:r>
-        <w:rPr>
-          <w:rFonts w:hint="eastAsia"/>
-        </w:rPr>
-        <w:t>时，</w:t>
-      </w:r>
-      <w:r>
-        <w:rPr>
-          <w:rFonts w:hint="eastAsia"/>
-        </w:rPr>
-        <w:t>应</w:t>
-      </w:r>
-      <w:r>
-        <w:rPr>
-          <w:rFonts w:hint="eastAsia"/>
-        </w:rPr>
-        <w:t>注意符合</w:t>
-      </w:r>
-      <w:r>
-        <w:rPr>
-          <w:rFonts w:hint="eastAsia"/>
-        </w:rPr>
-        <w:t>法定规划控制的建筑密度、容积车和绿地率的要求。</w:t>
+        <w:t>总平面图设计时，</w:t>
+      </w:r>
+      <w:r>
+        <w:rPr>
+          <w:rFonts w:hint="eastAsia"/>
+        </w:rPr>
+        <w:t>需要</w:t>
+      </w:r>
+      <w:r>
+        <w:rPr>
+          <w:rFonts w:hint="eastAsia"/>
+        </w:rPr>
+        <w:t>控制建筑密度、容积车和绿地率</w:t>
+      </w:r>
+      <w:r>
+        <w:rPr>
+          <w:rFonts w:hint="eastAsia"/>
+        </w:rPr>
+        <w:t>，使其符合相关法规的要求</w:t>
+      </w:r>
+      <w:r>
+        <w:rPr>
+          <w:rFonts w:hint="eastAsia"/>
+        </w:rPr>
+        <w:t>。</w:t>
       </w:r>
       <w:r>
         <w:rPr>
@@ -325,16 +320,13 @@
         <w:t>路时应注意，</w:t>
       </w:r>
       <w:r>
-        <w:t>基地内应设道路</w:t>
-      </w:r>
-      <w:r>
-        <w:rPr>
-          <w:rFonts w:hint="eastAsia"/>
-        </w:rPr>
-        <w:t>与</w:t>
-      </w:r>
-      <w:r>
-        <w:t>城市道路相连接，</w:t>
+        <w:rPr>
+          <w:rFonts w:hint="eastAsia"/>
+        </w:rPr>
+        <w:t>基地需要设置道路与外面的道路相连</w:t>
+      </w:r>
+      <w:r>
+        <w:t>，</w:t>
       </w:r>
       <w:r>
         <w:rPr>
@@ -370,25 +362,7 @@
         <w:rPr>
           <w:rFonts w:hint="eastAsia"/>
         </w:rPr>
-        <w:t>；</w:t>
-      </w:r>
-      <w:r>
-        <w:t>单车道路宽度不应小于4m, 双车道路不应小</w:t>
-      </w:r>
-      <w:r>
-        <w:rPr>
-          <w:rFonts w:hint="eastAsia"/>
-        </w:rPr>
-        <w:t>于</w:t>
-      </w:r>
-      <w:r>
-        <w:t>7m</w:t>
-      </w:r>
-      <w:r>
-        <w:rPr>
-          <w:rFonts w:hint="eastAsia"/>
-        </w:rPr>
-        <w:t>；</w:t>
+        <w:t>。此外</w:t>
       </w:r>
       <w:r>
         <w:t>人行道路宽度不应小于1 . 5m</w:t>
@@ -397,10 +371,38 @@
         <w:rPr>
           <w:rFonts w:hint="eastAsia"/>
         </w:rPr>
-        <w:t>；</w:t>
-      </w:r>
-      <w:r>
-        <w:t>利用道路边设停车位时，不应影响有效通行宽度；车行道路改变方向时</w:t>
+        <w:t>。</w:t>
+      </w:r>
+      <w:r>
+        <w:t xml:space="preserve"> </w:t>
+      </w:r>
+    </w:p>
+    <w:p>
+      <w:pPr>
+        <w:pStyle w:val="2"/>
+      </w:pPr>
+      <w:r>
+        <w:rPr>
+          <w:rFonts w:hint="eastAsia"/>
+        </w:rPr>
+        <w:t>地下室布置</w:t>
+      </w:r>
+    </w:p>
+    <w:p>
+      <w:pPr>
+        <w:ind w:firstLine="420"/>
+      </w:pPr>
+      <w:r>
+        <w:rPr>
+          <w:rFonts w:hint="eastAsia"/>
+        </w:rPr>
+        <w:t>地下室应</w:t>
+      </w:r>
+      <w:r>
+        <w:rPr>
+          <w:rFonts w:hint="eastAsia"/>
+        </w:rPr>
+        <w:t>能满足使用的需求</w:t>
       </w:r>
       <w:r>
         <w:rPr>
@@ -409,37 +411,133 @@
         <w:t>，</w:t>
       </w:r>
       <w:r>
-        <w:t>应满足车辆</w:t>
-      </w:r>
-      <w:r>
-        <w:rPr>
-          <w:rFonts w:hint="eastAsia"/>
-        </w:rPr>
-        <w:t>最</w:t>
-      </w:r>
-      <w:r>
-        <w:t>小转弯半径要求</w:t>
-      </w:r>
-      <w:r>
-        <w:rPr>
-          <w:rFonts w:hint="eastAsia"/>
-        </w:rPr>
-        <w:t>；</w:t>
-      </w:r>
-      <w:r>
-        <w:t>消防车道路应按消防车最小转</w:t>
-      </w:r>
-      <w:r>
-        <w:rPr>
-          <w:rFonts w:hint="eastAsia"/>
-        </w:rPr>
-        <w:t>弯半径要求</w:t>
-      </w:r>
-      <w:r>
-        <w:rPr>
-          <w:rFonts w:hint="eastAsia"/>
-        </w:rPr>
-        <w:t>设置</w:t>
+        <w:t>合理</w:t>
+      </w:r>
+      <w:r>
+        <w:rPr>
+          <w:rFonts w:hint="eastAsia"/>
+        </w:rPr>
+        <w:t>布置</w:t>
+      </w:r>
+      <w:r>
+        <w:rPr>
+          <w:rFonts w:hint="eastAsia"/>
+        </w:rPr>
+        <w:t>相关的</w:t>
+      </w:r>
+      <w:r>
+        <w:rPr>
+          <w:rFonts w:hint="eastAsia"/>
+        </w:rPr>
+        <w:t>功能空间。</w:t>
+      </w:r>
+      <w:r>
+        <w:rPr>
+          <w:rFonts w:hint="eastAsia"/>
+        </w:rPr>
+        <w:t>规范要求地下室出入口设置成双车道时必须大于</w:t>
+      </w:r>
+      <w:r>
+        <w:t>7m，出入口的坡度最大不超过15%，地下与地上连接处的3.6m范围内更加严格取值为7.5%，而曲线坡道坡度不得超过12%。地下车库内也有车道的流线组织，单车道4m（双车道5.5m）转弯半径为6m。</w:t>
+      </w:r>
+      <w:r>
+        <w:rPr>
+          <w:rFonts w:hint="eastAsia"/>
+        </w:rPr>
+        <w:t>为了能够尽可能的停下更多的车，在上部结构布置</w:t>
+      </w:r>
+      <w:r>
+        <w:rPr>
+          <w:rFonts w:hint="eastAsia"/>
+        </w:rPr>
+        <w:lastRenderedPageBreak/>
+        <w:t>的同时要考虑到车库的摆放（尺寸：</w:t>
+      </w:r>
+      <w:r>
+        <w:t>2.4mx5.3m），一般来说6m</w:t>
+      </w:r>
+      <w:proofErr w:type="gramStart"/>
+      <w:r>
+        <w:t>的柱距适合</w:t>
+      </w:r>
+      <w:proofErr w:type="gramEnd"/>
+      <w:r>
+        <w:t>停两辆，8m</w:t>
+      </w:r>
+      <w:proofErr w:type="gramStart"/>
+      <w:r>
+        <w:t>柱距能够</w:t>
+      </w:r>
+      <w:proofErr w:type="gramEnd"/>
+      <w:r>
+        <w:t>排布三辆。</w:t>
+      </w:r>
+    </w:p>
+    <w:p>
+      <w:pPr>
+        <w:pStyle w:val="2"/>
+      </w:pPr>
+      <w:r>
+        <w:rPr>
+          <w:rFonts w:hint="eastAsia"/>
+        </w:rPr>
+        <w:t>建筑平面设计</w:t>
+      </w:r>
+    </w:p>
+    <w:p>
+      <w:pPr>
+        <w:ind w:firstLine="420"/>
+      </w:pPr>
+      <w:r>
+        <w:rPr>
+          <w:rFonts w:hint="eastAsia"/>
+        </w:rPr>
+        <w:t>平面布置</w:t>
+      </w:r>
+      <w:r>
+        <w:t>的柱网、开间、进深</w:t>
+      </w:r>
+      <w:r>
+        <w:rPr>
+          <w:rFonts w:hint="eastAsia"/>
+        </w:rPr>
+        <w:t>等</w:t>
+      </w:r>
+      <w:r>
+        <w:t>定位轴线尺寸，应</w:t>
+      </w:r>
+      <w:r>
+        <w:rPr>
+          <w:rFonts w:hint="eastAsia"/>
+        </w:rPr>
+        <w:t>按照</w:t>
+      </w:r>
+      <w:r>
+        <w:t>《建筑</w:t>
+      </w:r>
+      <w:r>
+        <w:rPr>
+          <w:rFonts w:hint="eastAsia"/>
+        </w:rPr>
+        <w:t>模数</w:t>
+      </w:r>
+      <w:r>
+        <w:t>协调</w:t>
+      </w:r>
+      <w:r>
+        <w:rPr>
+          <w:rFonts w:hint="eastAsia"/>
+        </w:rPr>
+        <w:t>统一标准》</w:t>
+      </w:r>
+      <w:r>
+        <w:t>的规定</w:t>
+      </w:r>
+      <w:r>
+        <w:rPr>
+          <w:rFonts w:hint="eastAsia"/>
+        </w:rPr>
+        <w:t>进行设置</w:t>
       </w:r>
       <w:r>
         <w:rPr>
@@ -447,6 +545,84 @@
         </w:rPr>
         <w:t>。</w:t>
       </w:r>
+      <w:r>
+        <w:rPr>
+          <w:rFonts w:hint="eastAsia"/>
+        </w:rPr>
+        <w:t>对于建筑防火方面的设计，在平面设计时，需要注意对于商场区域</w:t>
+      </w:r>
+      <w:r>
+        <w:rPr>
+          <w:rFonts w:hint="eastAsia"/>
+        </w:rPr>
+        <w:t>疏散楼梯应该要有直接的对外通道，</w:t>
+      </w:r>
+      <w:r>
+        <w:rPr>
+          <w:rFonts w:hint="eastAsia"/>
+        </w:rPr>
+        <w:t>保证</w:t>
+      </w:r>
+      <w:r>
+        <w:rPr>
+          <w:rFonts w:hint="eastAsia"/>
+        </w:rPr>
+        <w:t>在危险发生时人们</w:t>
+      </w:r>
+      <w:r>
+        <w:rPr>
+          <w:rFonts w:hint="eastAsia"/>
+        </w:rPr>
+        <w:t>可以</w:t>
+      </w:r>
+      <w:r>
+        <w:rPr>
+          <w:rFonts w:hint="eastAsia"/>
+        </w:rPr>
+        <w:t>通过疏散楼梯逃生。对于高层建筑，有着消防电梯的要求，消防楼梯需要设置消防前</w:t>
+      </w:r>
+      <w:r>
+        <w:rPr>
+          <w:rFonts w:hint="eastAsia"/>
+        </w:rPr>
+        <w:t>室。</w:t>
+      </w:r>
+      <w:r>
+        <w:rPr>
+          <w:rFonts w:hint="eastAsia"/>
+        </w:rPr>
+        <w:t>消防控制中心设置在一楼，外开门。</w:t>
+      </w:r>
+      <w:r>
+        <w:rPr>
+          <w:rFonts w:hint="eastAsia"/>
+        </w:rPr>
+        <w:t>建筑物按照高度和用途进行防火分类，高层办公楼高度超过</w:t>
+      </w:r>
+      <w:r>
+        <w:t>50m属于一类建筑，所以其高层部分耐火等级应为一级。</w:t>
+      </w:r>
+      <w:r>
+        <w:rPr>
+          <w:rFonts w:hint="eastAsia"/>
+        </w:rPr>
+        <w:t>安全出口的门应该开向逃生方向（地下室内开、首层外开、其他层内开、屋顶外开），根据规范要求疏散楼梯的最小净宽度≥</w:t>
+      </w:r>
+      <w:r>
+        <w:t>1.2m考虑到剪力墙的厚度应适当放大设计。</w:t>
+      </w:r>
+      <w:r>
+        <w:rPr>
+          <w:rFonts w:hint="eastAsia"/>
+        </w:rPr>
+        <w:t>商场部分，</w:t>
+      </w:r>
+      <w:r>
+        <w:rPr>
+          <w:rFonts w:hint="eastAsia"/>
+        </w:rPr>
+        <w:t>商场各层中任意一点到疏散出口（商场出口、疏散楼梯）的距离应小于30m。</w:t>
+      </w:r>
     </w:p>
     <w:p>
       <w:pPr>
@@ -456,7 +632,7 @@
         <w:rPr>
           <w:rFonts w:hint="eastAsia"/>
         </w:rPr>
-        <w:t>地下室布置</w:t>
+        <w:t>立面设计</w:t>
       </w:r>
     </w:p>
     <w:p>
@@ -467,487 +643,89 @@
         <w:rPr>
           <w:rFonts w:hint="eastAsia"/>
         </w:rPr>
-        <w:t>地下室应有综合解决其使用功能的措施</w:t>
-      </w:r>
-      <w:r>
-        <w:rPr>
-          <w:rFonts w:hint="eastAsia"/>
-        </w:rPr>
-        <w:t>，</w:t>
-      </w:r>
-      <w:r>
-        <w:t>合理</w:t>
-      </w:r>
-      <w:r>
-        <w:rPr>
-          <w:rFonts w:hint="eastAsia"/>
-        </w:rPr>
-        <w:t>布置</w:t>
-      </w:r>
-      <w:r>
-        <w:t>地下</w:t>
-      </w:r>
-      <w:r>
-        <w:rPr>
-          <w:rFonts w:hint="eastAsia"/>
-        </w:rPr>
-        <w:t>停</w:t>
-      </w:r>
-      <w:r>
-        <w:t>车库、地下人防、</w:t>
-      </w:r>
-      <w:r>
-        <w:rPr>
-          <w:rFonts w:hint="eastAsia"/>
-        </w:rPr>
-        <w:t>各类设备用房等功能空间</w:t>
-      </w:r>
-      <w:r>
-        <w:rPr>
-          <w:rFonts w:hint="eastAsia"/>
-        </w:rPr>
-        <w:t>。</w:t>
-      </w:r>
-      <w:r>
-        <w:rPr>
-          <w:rFonts w:hint="eastAsia"/>
-        </w:rPr>
-        <w:t>地下</w:t>
-      </w:r>
-      <w:r>
-        <w:rPr>
-          <w:rFonts w:hint="eastAsia"/>
-        </w:rPr>
-        <w:t>室</w:t>
-      </w:r>
-      <w:r>
-        <w:rPr>
-          <w:rFonts w:hint="eastAsia"/>
-        </w:rPr>
-        <w:t>应</w:t>
-      </w:r>
-      <w:r>
-        <w:rPr>
-          <w:rFonts w:hint="eastAsia"/>
-        </w:rPr>
-        <w:t>在</w:t>
-      </w:r>
-      <w:r>
-        <w:rPr>
-          <w:rFonts w:hint="eastAsia"/>
-        </w:rPr>
-        <w:t>一处或若</w:t>
-      </w:r>
-      <w:r>
-        <w:rPr>
-          <w:rFonts w:hint="eastAsia"/>
-        </w:rPr>
-        <w:t>干</w:t>
-      </w:r>
-      <w:r>
-        <w:rPr>
-          <w:rFonts w:hint="eastAsia"/>
-        </w:rPr>
-        <w:t>处地</w:t>
-      </w:r>
-      <w:r>
-        <w:rPr>
-          <w:rFonts w:hint="eastAsia"/>
-        </w:rPr>
-        <w:t>面</w:t>
-      </w:r>
-      <w:r>
-        <w:rPr>
-          <w:rFonts w:hint="eastAsia"/>
-        </w:rPr>
-        <w:t>较低</w:t>
+        <w:t>建筑外围的办公室和商场需要通过开门窗来采光通风，在满足建筑功能的前提下，合理设计门窗大小和开窗位置来体现建筑物线条、韵律、虚实、对比等美学话题。</w:t>
+      </w:r>
+      <w:r>
+        <w:rPr>
+          <w:rFonts w:hint="eastAsia"/>
+        </w:rPr>
+        <w:t>在布置</w:t>
+      </w:r>
+      <w:r>
+        <w:rPr>
+          <w:rFonts w:hint="eastAsia"/>
+        </w:rPr>
+        <w:t>玻璃幕墙</w:t>
+      </w:r>
+      <w:r>
+        <w:rPr>
+          <w:rFonts w:hint="eastAsia"/>
+        </w:rPr>
+        <w:t>时，需要</w:t>
+      </w:r>
+      <w:r>
+        <w:rPr>
+          <w:rFonts w:hint="eastAsia"/>
+        </w:rPr>
+        <w:t>考虑到对周边环境</w:t>
+      </w:r>
+      <w:r>
+        <w:rPr>
+          <w:rFonts w:hint="eastAsia"/>
+        </w:rPr>
+        <w:t>可能</w:t>
+      </w:r>
+      <w:r>
+        <w:rPr>
+          <w:rFonts w:hint="eastAsia"/>
+        </w:rPr>
+        <w:t>造成的光污染。</w:t>
+      </w:r>
+    </w:p>
+    <w:p>
+      <w:pPr>
+        <w:pStyle w:val="2"/>
+      </w:pPr>
+      <w:r>
+        <w:rPr>
+          <w:rFonts w:hint="eastAsia"/>
+        </w:rPr>
+        <w:t>剖面设计</w:t>
+      </w:r>
+    </w:p>
+    <w:p>
+      <w:pPr>
+        <w:ind w:firstLine="420"/>
+      </w:pPr>
+      <w:r>
+        <w:rPr>
+          <w:rFonts w:hint="eastAsia"/>
+        </w:rPr>
+        <w:t>平面图无法表达的内容，需要剖面图辅助表达。楼梯踏步的高度应满足规范要求、梯段上部的净</w:t>
       </w:r>
       <w:proofErr w:type="gramStart"/>
       <w:r>
         <w:rPr>
           <w:rFonts w:hint="eastAsia"/>
         </w:rPr>
-        <w:t>点设</w:t>
-      </w:r>
-      <w:r>
-        <w:rPr>
-          <w:rFonts w:hint="eastAsia"/>
-        </w:rPr>
-        <w:t>集</w:t>
-      </w:r>
-      <w:r>
-        <w:rPr>
-          <w:rFonts w:hint="eastAsia"/>
-        </w:rPr>
-        <w:t>水坑</w:t>
+        <w:t>距满足</w:t>
       </w:r>
       <w:proofErr w:type="gramEnd"/>
       <w:r>
         <w:rPr>
           <w:rFonts w:hint="eastAsia"/>
         </w:rPr>
-        <w:t>，</w:t>
-      </w:r>
-      <w:r>
-        <w:t>预留排水泵电源和排水</w:t>
-      </w:r>
-      <w:r>
-        <w:rPr>
-          <w:rFonts w:hint="eastAsia"/>
-        </w:rPr>
-        <w:t>管</w:t>
-      </w:r>
-      <w:r>
-        <w:t>道</w:t>
-      </w:r>
-      <w:r>
-        <w:rPr>
-          <w:rFonts w:hint="eastAsia"/>
-        </w:rPr>
-        <w:t>；</w:t>
-      </w:r>
-      <w:r>
-        <w:lastRenderedPageBreak/>
-        <w:t>地下管道、地下管沟、地下坑井、地漏、</w:t>
+        <w:t>要求（</w:t>
+      </w:r>
+      <w:r>
+        <w:t>2.2m）、扶手的高度满足要求，能够展现电梯井的纵向视图，同时能检验楼梯上下层之间开设方向是否一致。地下室外</w:t>
       </w:r>
       <w:proofErr w:type="gramStart"/>
       <w:r>
-        <w:t>窗井</w:t>
-      </w:r>
-      <w:r>
-        <w:rPr>
-          <w:rFonts w:hint="eastAsia"/>
-        </w:rPr>
-        <w:t>等</w:t>
+        <w:t>扩部分</w:t>
       </w:r>
       <w:proofErr w:type="gramEnd"/>
       <w:r>
-        <w:t>处应有防止涌水、倒</w:t>
-      </w:r>
-      <w:r>
-        <w:rPr>
-          <w:rFonts w:hint="eastAsia"/>
-        </w:rPr>
-        <w:t>流</w:t>
-      </w:r>
-      <w:r>
-        <w:t>的措施。</w:t>
-      </w:r>
-      <w:r>
-        <w:rPr>
-          <w:rFonts w:hint="eastAsia"/>
-        </w:rPr>
-        <w:t>规范要求地下室出入口设置成双车道时必须大于</w:t>
-      </w:r>
-      <w:r>
-        <w:t>7m，出入口的坡度最大不超过15%，地下与地上连接处的3.6m范围内更加严格取值为7.5%，而曲线坡道坡度不得超过12%。地下车库内也有车道的流线组织，单车道4m（双车道5.5m）转弯半径为6m。</w:t>
-      </w:r>
-      <w:r>
-        <w:rPr>
-          <w:rFonts w:hint="eastAsia"/>
-        </w:rPr>
-        <w:t>为了能够尽可能的停下更多的车，在上部结构布置的同时要考虑到车库的摆放（尺寸：</w:t>
-      </w:r>
-      <w:r>
-        <w:t>2.4mx5.3m），一般来说6m</w:t>
-      </w:r>
-      <w:proofErr w:type="gramStart"/>
-      <w:r>
-        <w:t>的柱距适合</w:t>
-      </w:r>
-      <w:proofErr w:type="gramEnd"/>
-      <w:r>
-        <w:t>停两辆，8m</w:t>
-      </w:r>
-      <w:proofErr w:type="gramStart"/>
-      <w:r>
-        <w:t>柱距能够</w:t>
-      </w:r>
-      <w:proofErr w:type="gramEnd"/>
-      <w:r>
-        <w:t>排布三辆。</w:t>
-      </w:r>
-    </w:p>
-    <w:p>
-      <w:pPr>
-        <w:pStyle w:val="2"/>
-      </w:pPr>
-      <w:r>
-        <w:rPr>
-          <w:rFonts w:hint="eastAsia"/>
-        </w:rPr>
-        <w:t>建筑平面设计</w:t>
-      </w:r>
-    </w:p>
-    <w:p>
-      <w:pPr>
-        <w:ind w:firstLine="420"/>
-        <w:rPr>
-          <w:rFonts w:hint="eastAsia"/>
-        </w:rPr>
-      </w:pPr>
-      <w:r>
-        <w:rPr>
-          <w:rFonts w:hint="eastAsia"/>
-        </w:rPr>
-        <w:t>平面布置</w:t>
-      </w:r>
-      <w:r>
-        <w:t>应根据建筑的使用性质、功能、</w:t>
-      </w:r>
-      <w:r>
-        <w:rPr>
-          <w:rFonts w:hint="eastAsia"/>
-        </w:rPr>
-        <w:t>工艺要求</w:t>
-      </w:r>
-      <w:r>
-        <w:t>， 合理布局。</w:t>
-      </w:r>
-      <w:r>
-        <w:rPr>
-          <w:rFonts w:hint="eastAsia"/>
-        </w:rPr>
-        <w:t>平面布置</w:t>
-      </w:r>
-      <w:r>
-        <w:t>的柱网、开间、进深</w:t>
-      </w:r>
-      <w:r>
-        <w:rPr>
-          <w:rFonts w:hint="eastAsia"/>
-        </w:rPr>
-        <w:t>等</w:t>
-      </w:r>
-      <w:r>
-        <w:t>定位轴线尺寸，应符合《建筑</w:t>
-      </w:r>
-      <w:r>
-        <w:rPr>
-          <w:rFonts w:hint="eastAsia"/>
-        </w:rPr>
-        <w:t>模数</w:t>
-      </w:r>
-      <w:r>
-        <w:t>协调</w:t>
-      </w:r>
-      <w:r>
-        <w:rPr>
-          <w:rFonts w:hint="eastAsia"/>
-        </w:rPr>
-        <w:t>统一标准》</w:t>
-      </w:r>
-      <w:r>
-        <w:t>的规定。根据使用功能， 应使人多数房间或</w:t>
-      </w:r>
-      <w:r>
-        <w:rPr>
-          <w:rFonts w:hint="eastAsia"/>
-        </w:rPr>
-        <w:t>重要</w:t>
-      </w:r>
-      <w:r>
-        <w:t>房间</w:t>
-      </w:r>
-      <w:r>
-        <w:rPr>
-          <w:rFonts w:hint="eastAsia"/>
-        </w:rPr>
-        <w:t>布置</w:t>
-      </w:r>
-      <w:r>
-        <w:rPr>
-          <w:rFonts w:hint="eastAsia"/>
-        </w:rPr>
-        <w:t>在</w:t>
-      </w:r>
-      <w:r>
-        <w:rPr>
-          <w:rFonts w:hint="eastAsia"/>
-        </w:rPr>
-        <w:t>有</w:t>
-      </w:r>
-      <w:r>
-        <w:t>良好</w:t>
-      </w:r>
-      <w:r>
-        <w:rPr>
-          <w:rFonts w:hint="eastAsia"/>
-        </w:rPr>
-        <w:t>日</w:t>
-      </w:r>
-      <w:r>
-        <w:t>照、采光、通风和</w:t>
-      </w:r>
-      <w:r>
-        <w:rPr>
-          <w:rFonts w:hint="eastAsia"/>
-        </w:rPr>
-        <w:t>景</w:t>
-      </w:r>
-      <w:r>
-        <w:t>观的</w:t>
-      </w:r>
-      <w:r>
-        <w:rPr>
-          <w:rFonts w:hint="eastAsia"/>
-        </w:rPr>
-        <w:t>部位。对有私密性要求的房间，应防止视线</w:t>
-      </w:r>
-      <w:r>
-        <w:rPr>
-          <w:rFonts w:hint="eastAsia"/>
-        </w:rPr>
-        <w:t>干</w:t>
-      </w:r>
-      <w:r>
-        <w:rPr>
-          <w:rFonts w:hint="eastAsia"/>
-        </w:rPr>
-        <w:t>扰。</w:t>
-      </w:r>
-      <w:r>
-        <w:rPr>
-          <w:rFonts w:hint="eastAsia"/>
-        </w:rPr>
-        <w:t>平面布置</w:t>
-      </w:r>
-      <w:r>
-        <w:t>宜具有一定的灵活性。</w:t>
-      </w:r>
-      <w:r>
-        <w:rPr>
-          <w:rFonts w:hint="eastAsia"/>
-        </w:rPr>
-        <w:t>对于地震区的建筑物，平面的布置宜规整，尽量避免错层。</w:t>
-      </w:r>
-      <w:r>
-        <w:rPr>
-          <w:rFonts w:hint="eastAsia"/>
-        </w:rPr>
-        <w:t>对于建筑防火方面的设计，在平面设计时，需要注意对于商场区域</w:t>
-      </w:r>
-      <w:r>
-        <w:rPr>
-          <w:rFonts w:hint="eastAsia"/>
-        </w:rPr>
-        <w:t>疏散楼梯应该要有直接的对外通道，避免在危险发生时人们无法通过疏散楼梯逃生。对于高层建筑，有着消防电梯的要求，消防楼梯需要设置消防前</w:t>
-      </w:r>
-      <w:r>
-        <w:rPr>
-          <w:rFonts w:hint="eastAsia"/>
-        </w:rPr>
-        <w:t>室。</w:t>
-      </w:r>
-      <w:r>
-        <w:rPr>
-          <w:rFonts w:hint="eastAsia"/>
-        </w:rPr>
-        <w:t>消防控制中心设置在一楼，外开门。</w:t>
-      </w:r>
-      <w:r>
-        <w:rPr>
-          <w:rFonts w:hint="eastAsia"/>
-        </w:rPr>
-        <w:t>建筑物按照高度和用途进行防火分类，高层办公楼高度超过</w:t>
-      </w:r>
-      <w:r>
-        <w:t>50m属于一类建筑，所以其高层部分耐火等级应为一级，而裙房的耐火等级至少是二级，地下室应为一级。</w:t>
-      </w:r>
-      <w:r>
-        <w:rPr>
-          <w:rFonts w:hint="eastAsia"/>
-        </w:rPr>
-        <w:t>安全出口的门应该开向逃生方向（地下室内开、首层外开、其他层内开、屋顶外开），根据规范要求疏散楼梯的最小净宽度≥</w:t>
-      </w:r>
-      <w:r>
-        <w:t>1.2m考虑到剪力墙的厚度应适当放大设计。</w:t>
-      </w:r>
-      <w:r>
-        <w:rPr>
-          <w:rFonts w:hint="eastAsia"/>
-        </w:rPr>
-        <w:t>商场部分，</w:t>
-      </w:r>
-      <w:r>
-        <w:rPr>
-          <w:rFonts w:hint="eastAsia"/>
-        </w:rPr>
-        <w:t>商场各层中任意一点到疏散出口（商场出口、疏散楼梯）的距离应小于30m。</w:t>
-      </w:r>
-    </w:p>
-    <w:p>
-      <w:pPr>
-        <w:pStyle w:val="2"/>
-      </w:pPr>
-      <w:r>
-        <w:rPr>
-          <w:rFonts w:hint="eastAsia"/>
-        </w:rPr>
-        <w:t>立面设计</w:t>
-      </w:r>
-    </w:p>
-    <w:p>
-      <w:pPr>
-        <w:ind w:firstLine="420"/>
-        <w:rPr>
-          <w:rFonts w:hint="eastAsia"/>
-        </w:rPr>
-      </w:pPr>
-      <w:r>
-        <w:rPr>
-          <w:rFonts w:hint="eastAsia"/>
-        </w:rPr>
-        <w:t>建筑外围的办公室和商场需要通过开门窗来采光通风，在满足建筑功能的前提下，合理设计门窗大小和开窗位置来体现建筑物线条、韵律、虚实、对比等美学话题。如果使用玻璃幕墙应考虑到对周边环境造成的光污染。此次平面设计中有两条南北通透的走廊，所以立面处理上用平开窗而不是玻璃幕墙。</w:t>
-      </w:r>
-    </w:p>
-    <w:p>
-      <w:pPr>
-        <w:pStyle w:val="2"/>
-      </w:pPr>
-      <w:r>
-        <w:rPr>
-          <w:rFonts w:hint="eastAsia"/>
-        </w:rPr>
-        <w:t>剖面设计</w:t>
-      </w:r>
-    </w:p>
-    <w:p>
-      <w:pPr>
-        <w:ind w:firstLine="420"/>
-        <w:rPr>
-          <w:rFonts w:hint="eastAsia"/>
-        </w:rPr>
-      </w:pPr>
-      <w:r>
-        <w:rPr>
-          <w:rFonts w:hint="eastAsia"/>
-        </w:rPr>
-        <w:t>平面图无法表达的内容，需要剖面图辅助表达。楼梯踏步的高度应满足规范要求、梯段上部的净</w:t>
-      </w:r>
-      <w:proofErr w:type="gramStart"/>
-      <w:r>
-        <w:rPr>
-          <w:rFonts w:hint="eastAsia"/>
-        </w:rPr>
-        <w:t>距满足</w:t>
-      </w:r>
-      <w:proofErr w:type="gramEnd"/>
-      <w:r>
-        <w:rPr>
-          <w:rFonts w:hint="eastAsia"/>
-        </w:rPr>
-        <w:t>要求（</w:t>
-      </w:r>
-      <w:r>
-        <w:t>2.2m）、扶手的高度满足要求，能够展现电梯井的纵向视图，同时能检验楼梯上下层之间开设方向是否一致。地下室外</w:t>
-      </w:r>
-      <w:proofErr w:type="gramStart"/>
-      <w:r>
-        <w:t>扩部分</w:t>
-      </w:r>
-      <w:proofErr w:type="gramEnd"/>
-      <w:r>
         <w:t>应考虑到由消防车道路基处理、植被存活、管线埋深要求的覆土深度，再由覆土深度和地下室的管道高度、结构高度、净高共同决定地下室层高。电梯机房楼面距离屋顶下一层应≥4.5m而电梯机房层高要≥2.7m，这些因素共同决定了出屋面的层高应≥4.5+2.7-3.6（取3.9m）。</w:t>
       </w:r>
     </w:p>
@@ -959,7 +737,6 @@
         <w:rPr>
           <w:rFonts w:hint="eastAsia"/>
         </w:rPr>
-        <w:lastRenderedPageBreak/>
         <w:t>结构部分</w:t>
       </w:r>
     </w:p>
@@ -969,36 +746,80 @@
         <w:ind w:firstLine="480"/>
         <w:jc w:val="left"/>
         <w:rPr>
+          <w:rFonts w:eastAsia="宋体"/>
+          <w:sz w:val="24"/>
+        </w:rPr>
+      </w:pPr>
+      <w:r>
+        <w:rPr>
+          <w:rFonts w:ascii="宋体" w:eastAsia="宋体" w:hAnsi="宋体" w:hint="eastAsia"/>
+          <w:sz w:val="24"/>
+        </w:rPr>
+        <w:t>拟建于福建福州</w:t>
+      </w:r>
+      <w:r>
+        <w:rPr>
+          <w:rFonts w:ascii="宋体" w:eastAsia="宋体" w:hAnsi="宋体" w:hint="eastAsia"/>
+          <w:sz w:val="24"/>
+        </w:rPr>
+        <w:t>的</w:t>
+      </w:r>
+      <w:r>
+        <w:rPr>
+          <w:rFonts w:ascii="宋体" w:eastAsia="宋体" w:hAnsi="宋体" w:hint="eastAsia"/>
+          <w:sz w:val="24"/>
+        </w:rPr>
+        <w:t>高层办公楼，</w:t>
+      </w:r>
+      <w:r>
+        <w:rPr>
+          <w:rFonts w:ascii="宋体" w:eastAsia="宋体" w:hAnsi="宋体" w:hint="eastAsia"/>
+          <w:sz w:val="24"/>
+        </w:rPr>
+        <w:t>为</w:t>
+      </w:r>
+      <w:bookmarkStart w:id="0" w:name="_GoBack"/>
+      <w:bookmarkEnd w:id="0"/>
+      <w:r>
+        <w:rPr>
+          <w:rFonts w:ascii="宋体" w:eastAsia="宋体" w:hAnsi="宋体" w:hint="eastAsia"/>
+          <w:sz w:val="24"/>
+        </w:rPr>
+        <w:t>7度</w:t>
+      </w:r>
+      <w:r>
+        <w:rPr>
+          <w:rFonts w:ascii="宋体" w:eastAsia="宋体" w:hAnsi="宋体" w:hint="eastAsia"/>
+          <w:sz w:val="24"/>
+        </w:rPr>
+        <w:t>设防</w:t>
+      </w:r>
+      <w:r>
+        <w:rPr>
+          <w:rFonts w:ascii="宋体" w:eastAsia="宋体" w:hAnsi="宋体" w:hint="eastAsia"/>
+          <w:sz w:val="24"/>
+        </w:rPr>
+        <w:t>，设计基本地震加速度值为0.1</w:t>
+      </w:r>
+      <w:r>
+        <w:rPr>
+          <w:rFonts w:ascii="宋体" w:eastAsia="宋体" w:hAnsi="宋体"/>
+          <w:sz w:val="24"/>
+        </w:rPr>
+        <w:t>g</w:t>
+      </w:r>
+      <w:r>
+        <w:rPr>
+          <w:rFonts w:ascii="宋体" w:eastAsia="宋体" w:hAnsi="宋体" w:hint="eastAsia"/>
+          <w:sz w:val="24"/>
+        </w:rPr>
+        <w:t>，</w:t>
+      </w:r>
+      <w:r>
+        <w:rPr>
           <w:rFonts w:eastAsia="宋体" w:hint="eastAsia"/>
           <w:sz w:val="24"/>
         </w:rPr>
-      </w:pPr>
-      <w:r>
-        <w:rPr>
-          <w:rFonts w:ascii="宋体" w:eastAsia="宋体" w:hAnsi="宋体" w:hint="eastAsia"/>
-          <w:sz w:val="24"/>
-        </w:rPr>
-        <w:t>拟建于福建福州高层办公楼，场地的抗震设计烈度为7度，设计基本地震加速度值为0.1</w:t>
-      </w:r>
-      <w:r>
-        <w:rPr>
-          <w:rFonts w:ascii="宋体" w:eastAsia="宋体" w:hAnsi="宋体"/>
-          <w:sz w:val="24"/>
-        </w:rPr>
-        <w:t>g</w:t>
-      </w:r>
-      <w:r>
-        <w:rPr>
-          <w:rFonts w:ascii="宋体" w:eastAsia="宋体" w:hAnsi="宋体" w:hint="eastAsia"/>
-          <w:sz w:val="24"/>
-        </w:rPr>
-        <w:t>，</w:t>
-      </w:r>
-      <w:r>
-        <w:rPr>
-          <w:rFonts w:eastAsia="宋体" w:hint="eastAsia"/>
-          <w:sz w:val="24"/>
-        </w:rPr>
         <w:t>设计地震分组为第三组。</w:t>
       </w:r>
       <w:r>
@@ -1090,21 +911,37 @@
         <w:rPr>
           <w:rFonts w:hint="eastAsia"/>
         </w:rPr>
+        <w:lastRenderedPageBreak/>
         <w:t>结构选型</w:t>
       </w:r>
     </w:p>
     <w:p>
       <w:pPr>
         <w:ind w:firstLine="420"/>
-        <w:rPr>
-          <w:rFonts w:hint="eastAsia"/>
-        </w:rPr>
-      </w:pPr>
-      <w:r>
-        <w:rPr>
-          <w:rFonts w:hint="eastAsia"/>
-        </w:rPr>
-        <w:t>对于框架-剪力墙结构，框架和剪力墙均应双向布置。考虑到</w:t>
+      </w:pPr>
+      <w:r>
+        <w:rPr>
+          <w:rFonts w:hint="eastAsia"/>
+        </w:rPr>
+        <w:t>在</w:t>
+      </w:r>
+      <w:r>
+        <w:rPr>
+          <w:rFonts w:hint="eastAsia"/>
+        </w:rPr>
+        <w:t>框架-剪力墙结构</w:t>
+      </w:r>
+      <w:r>
+        <w:rPr>
+          <w:rFonts w:hint="eastAsia"/>
+        </w:rPr>
+        <w:t>中</w:t>
+      </w:r>
+      <w:r>
+        <w:rPr>
+          <w:rFonts w:hint="eastAsia"/>
+        </w:rPr>
+        <w:t>，考虑到</w:t>
       </w:r>
       <w:r>
         <w:rPr>
@@ -1156,7 +993,42 @@
         <w:rPr>
           <w:rFonts w:hint="eastAsia"/>
         </w:rPr>
-        <w:t>剪力墙，可以降低楼梯在地震下所受的地震力，同时楼梯间处设置的剪力墙不宜造成较大的扭转效应。</w:t>
+        <w:t>剪力墙，可以降低楼梯在地震下所受的地震力，同时</w:t>
+      </w:r>
+      <w:r>
+        <w:rPr>
+          <w:rFonts w:hint="eastAsia"/>
+        </w:rPr>
+        <w:t>要合理布置,</w:t>
+      </w:r>
+      <w:r>
+        <w:t xml:space="preserve"> </w:t>
+      </w:r>
+      <w:r>
+        <w:rPr>
+          <w:rFonts w:hint="eastAsia"/>
+        </w:rPr>
+        <w:t>避免</w:t>
+      </w:r>
+      <w:r>
+        <w:rPr>
+          <w:rFonts w:hint="eastAsia"/>
+        </w:rPr>
+        <w:t>楼梯间处的剪力</w:t>
+      </w:r>
+      <w:proofErr w:type="gramStart"/>
+      <w:r>
+        <w:rPr>
+          <w:rFonts w:hint="eastAsia"/>
+        </w:rPr>
+        <w:t>墙造成</w:t>
+      </w:r>
+      <w:proofErr w:type="gramEnd"/>
+      <w:r>
+        <w:rPr>
+          <w:rFonts w:hint="eastAsia"/>
+        </w:rPr>
+        <w:t>较大的扭转效应。</w:t>
       </w:r>
     </w:p>
     <w:p>
@@ -1167,24 +1039,33 @@
         <w:rPr>
           <w:rFonts w:hint="eastAsia"/>
         </w:rPr>
-        <w:t>根据单位面积内的重力荷载代表值（高层取</w:t>
-      </w:r>
-      <w:r>
-        <w:t>12-14KN/㎡）、轴压比限值（抗震等级为二级的框架柱为0.85，剪力墙为0.6）</w:t>
-      </w:r>
-      <w:r>
-        <w:rPr>
-          <w:rFonts w:hint="eastAsia"/>
-        </w:rPr>
+        <w:t>利用</w:t>
+      </w:r>
+      <w:r>
+        <w:rPr>
+          <w:rFonts w:hint="eastAsia"/>
+        </w:rPr>
+        <w:t>单位面积内的重力荷载代表值</w:t>
+      </w:r>
+      <w:r>
+        <w:rPr>
+          <w:rFonts w:hint="eastAsia"/>
+        </w:rPr>
+        <w:t>，估算</w:t>
+      </w:r>
+      <w:r>
+        <w:rPr>
+          <w:rFonts w:hint="eastAsia"/>
+        </w:rPr>
+        <w:t>柱截面</w:t>
+      </w:r>
+      <w:r>
+        <w:t>轴压比</w:t>
+      </w:r>
+      <w:r>
         <w:t>、</w:t>
       </w:r>
       <w:r>
-        <w:t>从属面积、混凝土抗压强度</w:t>
-      </w:r>
-      <w:r>
-        <w:t>、</w:t>
-      </w:r>
-      <w:r>
         <w:rPr>
           <w:rFonts w:hint="eastAsia"/>
         </w:rPr>
@@ -1272,10 +1153,24 @@
         <w:t>剪力墙沿</w:t>
       </w:r>
       <w:r>
-        <w:t>x、y两个方向的抗侧力不宜相差太多。可以围成筒</w:t>
+        <w:t>x、y两个方向</w:t>
       </w:r>
       <w:proofErr w:type="gramStart"/>
       <w:r>
+        <w:t>的</w:t>
+      </w:r>
+      <w:r>
+        <w:rPr>
+          <w:rFonts w:hint="eastAsia"/>
+        </w:rPr>
+        <w:t>受剪承载力</w:t>
+      </w:r>
+      <w:proofErr w:type="gramEnd"/>
+      <w:r>
+        <w:t>不宜相差太多。可以围成筒</w:t>
+      </w:r>
+      <w:proofErr w:type="gramStart"/>
+      <w:r>
         <w:t>体或者</w:t>
       </w:r>
       <w:proofErr w:type="gramEnd"/>
@@ -1308,7 +1203,7 @@
         <w:t>m</w:t>
       </w:r>
       <w:r>
-        <w:t>的墙用连梁分段连接，各层剪力墙洞口宜对齐布置。有平面外的主梁搁置在剪力墙上时，需要留置墙垛满足锚固要求。避免剪力墙两侧都是洞口（楼、电梯井）以免发生</w:t>
+        <w:t>的墙用连梁分段连接，各层剪力墙洞口宜对齐布置。避免剪力墙两侧都是洞口（楼、电梯井）以免发生</w:t>
       </w:r>
       <w:r>
         <w:rPr>
@@ -1380,7 +1275,7 @@
       </w:r>
       <w:proofErr w:type="gramEnd"/>
       <w:r>
-        <w:t>位置应该错开；混凝土强度等级的变化和截面尺寸的变化也应该错开。</w:t>
+        <w:t>位置应该错开。</w:t>
       </w:r>
     </w:p>
     <w:p>
@@ -1429,34 +1324,18 @@
         </w:rPr>
         <w:t>进行</w:t>
       </w:r>
-      <w:proofErr w:type="gramStart"/>
-      <w:r>
-        <w:rPr>
-          <w:rFonts w:hint="eastAsia"/>
-        </w:rPr>
-        <w:t>结构电</w:t>
-      </w:r>
-      <w:proofErr w:type="gramEnd"/>
-      <w:r>
-        <w:rPr>
-          <w:rFonts w:hint="eastAsia"/>
-        </w:rPr>
-        <w:t>算时要考虑填充墙的刚度贡献</w:t>
-      </w:r>
-      <w:r>
-        <w:rPr>
-          <w:rFonts w:hint="eastAsia"/>
-        </w:rPr>
-        <w:t>，选取合理的</w:t>
-      </w:r>
-      <w:proofErr w:type="gramStart"/>
-      <w:r>
-        <w:rPr>
-          <w:rFonts w:hint="eastAsia"/>
-        </w:rPr>
-        <w:t>周期折减系数</w:t>
-      </w:r>
-      <w:proofErr w:type="gramEnd"/>
+      <w:r>
+        <w:rPr>
+          <w:rFonts w:hint="eastAsia"/>
+        </w:rPr>
+        <w:t>计算结构地震力</w:t>
+      </w:r>
+      <w:r>
+        <w:rPr>
+          <w:rFonts w:hint="eastAsia"/>
+        </w:rPr>
+        <w:t>时要考虑填充墙的刚度贡献</w:t>
+      </w:r>
       <w:r>
         <w:rPr>
           <w:rFonts w:hint="eastAsia"/>
@@ -1515,14 +1394,7 @@
         <w:rPr>
           <w:rFonts w:hint="eastAsia"/>
         </w:rPr>
-        <w:t>的截面尺寸越</w:t>
-      </w:r>
-      <w:r>
-        <w:rPr>
-          <w:rFonts w:hint="eastAsia"/>
-        </w:rPr>
-        <w:lastRenderedPageBreak/>
-        <w:t>大，分配的</w:t>
+        <w:t>的截面尺寸越大，分配的</w:t>
       </w:r>
       <w:proofErr w:type="gramStart"/>
       <w:r>
@@ -1715,12 +1587,6 @@
         <w:rPr>
           <w:rFonts w:hint="eastAsia"/>
         </w:rPr>
-        <w:t>对于</w:t>
-      </w:r>
-      <w:r>
-        <w:rPr>
-          <w:rFonts w:hint="eastAsia"/>
-        </w:rPr>
         <w:t>剪力墙</w:t>
       </w:r>
       <w:r>
@@ -1733,7 +1599,7 @@
         <w:rPr>
           <w:rFonts w:hint="eastAsia"/>
         </w:rPr>
-        <w:t>配筋</w:t>
+        <w:t>设计</w:t>
       </w:r>
       <w:r>
         <w:rPr>
@@ -1757,7 +1623,27 @@
         <w:rPr>
           <w:rFonts w:hint="eastAsia"/>
         </w:rPr>
-        <w:t>判断边缘构件类型</w:t>
+        <w:t>根据轴压</w:t>
+      </w:r>
+      <w:proofErr w:type="gramStart"/>
+      <w:r>
+        <w:rPr>
+          <w:rFonts w:hint="eastAsia"/>
+        </w:rPr>
+        <w:t>比</w:t>
+      </w:r>
+      <w:r>
+        <w:rPr>
+          <w:rFonts w:hint="eastAsia"/>
+        </w:rPr>
+        <w:t>判断</w:t>
+      </w:r>
+      <w:proofErr w:type="gramEnd"/>
+      <w:r>
+        <w:rPr>
+          <w:rFonts w:hint="eastAsia"/>
+        </w:rPr>
+        <w:t>边缘构件类型</w:t>
       </w:r>
       <w:r>
         <w:rPr>
@@ -1766,7 +1652,10 @@
         <w:t>、</w:t>
       </w:r>
       <w:r>
-        <w:object w:dxaOrig="278" w:dyaOrig="361" w14:anchorId="31EB2546">
+        <w:rPr>
+          <w:position w:val="-11"/>
+        </w:rPr>
+        <w:object w:dxaOrig="243" w:dyaOrig="316" w14:anchorId="13CF014E">
           <v:shapetype id="_x0000_t75" coordsize="21600,21600" o:spt="75" o:preferrelative="t" path="m@4@5l@4@11@9@11@9@5xe" filled="f" stroked="f">
             <v:stroke joinstyle="miter"/>
             <v:formulas>
@@ -1786,10 +1675,10 @@
             <v:path o:extrusionok="f" gradientshapeok="t" o:connecttype="rect"/>
             <o:lock v:ext="edit" aspectratio="t"/>
           </v:shapetype>
-          <v:shape id="_x0000_i1029" type="#_x0000_t75" style="width:13.8pt;height:18pt" o:ole="">
+          <v:shape id="_x0000_i1038" type="#_x0000_t75" style="width:12pt;height:15.6pt" o:ole="">
             <v:imagedata r:id="rId5" o:title=""/>
           </v:shape>
-          <o:OLEObject Type="Embed" ProgID="Equation.AxMath" ShapeID="_x0000_i1029" DrawAspect="Content" ObjectID="_1618096587" r:id="rId6"/>
+          <o:OLEObject Type="Embed" ProgID="Equation.AxMath" ShapeID="_x0000_i1038" DrawAspect="Content" ObjectID="_1618506164" r:id="rId6"/>
         </w:object>
       </w:r>
       <w:r>
@@ -1839,7 +1728,14 @@
         <w:rPr>
           <w:rFonts w:hint="eastAsia"/>
         </w:rPr>
-        <w:t>柱筋宜少</w:t>
+        <w:t>柱筋</w:t>
+      </w:r>
+      <w:r>
+        <w:rPr>
+          <w:rFonts w:hint="eastAsia"/>
+        </w:rPr>
+        <w:lastRenderedPageBreak/>
+        <w:t>宜少</w:t>
       </w:r>
       <w:proofErr w:type="gramEnd"/>
       <w:r>
@@ -1921,116 +1817,16 @@
         </w:rPr>
         <w:t>地基承载力、承台和桩身强度、沉降滑移和倾覆分别对应上部结构在柱底的标准组合、基本组合、准永久组合。根据电算的得到的反力和地质条件进行持力层、桩型、桩长和截面尺寸的选定。</w:t>
       </w:r>
-      <w:proofErr w:type="gramStart"/>
-      <w:r>
-        <w:rPr>
-          <w:rFonts w:hint="eastAsia"/>
-        </w:rPr>
-        <w:t>桩端全断面</w:t>
-      </w:r>
-      <w:proofErr w:type="gramEnd"/>
-      <w:r>
-        <w:rPr>
-          <w:rFonts w:hint="eastAsia"/>
-        </w:rPr>
-        <w:t>进入持力层的深度一般为1-3倍桩径，存在软弱下卧层时该值为4d</w:t>
-      </w:r>
     </w:p>
     <w:p>
       <w:pPr>
         <w:ind w:firstLine="420"/>
       </w:pPr>
-      <w:proofErr w:type="gramStart"/>
-      <w:r>
-        <w:rPr>
-          <w:rFonts w:hint="eastAsia"/>
-        </w:rPr>
-        <w:t>进行低</w:t>
-      </w:r>
-      <w:proofErr w:type="gramEnd"/>
-      <w:r>
-        <w:rPr>
-          <w:rFonts w:hint="eastAsia"/>
-        </w:rPr>
-        <w:t>承台非液化土桩基抗震验算首先要考虑单桩的水平、竖向承载力略有提高即ξa=1.25；布桩时的群桩效应和承台效应也应该考虑。</w:t>
-      </w:r>
-    </w:p>
-    <w:p>
-      <w:pPr>
-        <w:ind w:firstLine="420"/>
-      </w:pPr>
       <w:r>
         <w:rPr>
           <w:rFonts w:hint="eastAsia"/>
         </w:rPr>
         <w:t>承台的设计计算主要涉及：构造、抗弯、冲切、受剪。</w:t>
-      </w:r>
-    </w:p>
-    <w:p>
-      <w:pPr>
-        <w:ind w:firstLine="420"/>
-      </w:pPr>
-      <w:r>
-        <w:rPr>
-          <w:rFonts w:hint="eastAsia"/>
-        </w:rPr>
-        <w:t>按照构造要求，承台的最小尺寸≥300mmx500mm，承台边缘距离</w:t>
-      </w:r>
-      <w:proofErr w:type="gramStart"/>
-      <w:r>
-        <w:rPr>
-          <w:rFonts w:hint="eastAsia"/>
-        </w:rPr>
-        <w:t>桩中心</w:t>
-      </w:r>
-      <w:proofErr w:type="gramEnd"/>
-      <w:r>
-        <w:rPr>
-          <w:rFonts w:hint="eastAsia"/>
-        </w:rPr>
-        <w:t>≥d（桩径）且桩边距承台边≥150mm，对于条形</w:t>
-      </w:r>
-      <w:proofErr w:type="gramStart"/>
-      <w:r>
-        <w:rPr>
-          <w:rFonts w:hint="eastAsia"/>
-        </w:rPr>
-        <w:t>承台梁该值</w:t>
-      </w:r>
-      <w:proofErr w:type="gramEnd"/>
-      <w:r>
-        <w:rPr>
-          <w:rFonts w:hint="eastAsia"/>
-        </w:rPr>
-        <w:t>为75mm。</w:t>
-      </w:r>
-      <w:proofErr w:type="gramStart"/>
-      <w:r>
-        <w:rPr>
-          <w:rFonts w:hint="eastAsia"/>
-        </w:rPr>
-        <w:t>桩顶嵌入</w:t>
-      </w:r>
-      <w:proofErr w:type="gramEnd"/>
-      <w:r>
-        <w:rPr>
-          <w:rFonts w:hint="eastAsia"/>
-        </w:rPr>
-        <w:t>承台≥50mm，其锚固长度≥35d（d为主</w:t>
-      </w:r>
-      <w:proofErr w:type="gramStart"/>
-      <w:r>
-        <w:rPr>
-          <w:rFonts w:hint="eastAsia"/>
-        </w:rPr>
-        <w:t>筋</w:t>
-      </w:r>
-      <w:proofErr w:type="gramEnd"/>
-      <w:r>
-        <w:rPr>
-          <w:rFonts w:hint="eastAsia"/>
-        </w:rPr>
-        <w:t>直径）</w:t>
       </w:r>
     </w:p>
     <w:p>
@@ -2085,9 +1881,6 @@
     <w:p>
       <w:pPr>
         <w:ind w:firstLine="420"/>
-        <w:rPr>
-          <w:rFonts w:hint="eastAsia"/>
-        </w:rPr>
       </w:pPr>
     </w:p>
     <w:p>
@@ -2226,7 +2019,6 @@
           <w:color w:val="000000"/>
           <w:szCs w:val="21"/>
         </w:rPr>
-        <w:lastRenderedPageBreak/>
         <w:t>(4)建筑设计防火规范(GB50016-2014</w:t>
       </w:r>
       <w:r>
@@ -2680,6 +2472,7 @@
           <w:color w:val="000000"/>
           <w:szCs w:val="21"/>
         </w:rPr>
+        <w:lastRenderedPageBreak/>
         <w:t>(17)高层建筑混凝土结构技术规程(JGJ3-2010</w:t>
       </w:r>
       <w:r>
@@ -2916,7 +2709,7 @@
         <w:spacing w:line="360" w:lineRule="auto"/>
         <w:ind w:leftChars="-202" w:hangingChars="202" w:hanging="424"/>
         <w:rPr>
-          <w:rFonts w:ascii="宋体" w:eastAsia="宋体" w:hAnsi="宋体" w:hint="eastAsia"/>
+          <w:rFonts w:ascii="宋体" w:eastAsia="宋体" w:hAnsi="宋体"/>
           <w:color w:val="000000"/>
           <w:szCs w:val="21"/>
         </w:rPr>
@@ -3780,6 +3573,7 @@
     <w:lsdException w:name="HTML Sample" w:semiHidden="1" w:unhideWhenUsed="1"/>
     <w:lsdException w:name="HTML Typewriter" w:semiHidden="1" w:unhideWhenUsed="1"/>
     <w:lsdException w:name="HTML Variable" w:semiHidden="1" w:unhideWhenUsed="1"/>
+    <w:lsdException w:name="Normal Table" w:semiHidden="1" w:unhideWhenUsed="1"/>
     <w:lsdException w:name="annotation subject" w:semiHidden="1" w:unhideWhenUsed="1"/>
     <w:lsdException w:name="No List" w:semiHidden="1" w:unhideWhenUsed="1"/>
     <w:lsdException w:name="Outline List 1" w:semiHidden="1" w:unhideWhenUsed="1"/>
@@ -3826,8 +3620,10 @@
     <w:lsdException w:name="Table Subtle 2" w:semiHidden="1" w:unhideWhenUsed="1"/>
     <w:lsdException w:name="Table Web 1" w:semiHidden="1" w:unhideWhenUsed="1"/>
     <w:lsdException w:name="Table Web 2" w:semiHidden="1" w:unhideWhenUsed="1"/>
+    <w:lsdException w:name="Table Web 3" w:semiHidden="1" w:unhideWhenUsed="1"/>
     <w:lsdException w:name="Balloon Text" w:semiHidden="1" w:unhideWhenUsed="1"/>
     <w:lsdException w:name="Table Grid" w:uiPriority="39"/>
+    <w:lsdException w:name="Table Theme" w:semiHidden="1" w:unhideWhenUsed="1"/>
     <w:lsdException w:name="Placeholder Text" w:semiHidden="1"/>
     <w:lsdException w:name="No Spacing" w:uiPriority="1" w:qFormat="1"/>
     <w:lsdException w:name="Light Shading" w:uiPriority="60"/>
